--- a/otchet/cursovaya.docx
+++ b/otchet/cursovaya.docx
@@ -4,21 +4,1118 @@
   <w:body>
     <w:p>
       <w:pPr>
+        <w:pStyle w:val="Normal"/>
+        <w:bidi w:val="0"/>
+        <w:jc w:val="center"/>
+        <w:rPr>
+          <w:rFonts w:ascii="Times New Roman" w:hAnsi="Times New Roman" w:cs="Times New Roman"/>
+          <w:sz w:val="28"/>
+          <w:szCs w:val="28"/>
+        </w:rPr>
+      </w:pPr>
+      <w:r>
+        <w:rPr>
+          <w:rFonts w:cs="Times New Roman" w:ascii="Times New Roman" w:hAnsi="Times New Roman"/>
+          <w:color w:val="000000"/>
+          <w:sz w:val="28"/>
+          <w:szCs w:val="28"/>
+          <w:shd w:fill="auto" w:val="clear"/>
+        </w:rPr>
+        <w:t>ГОСУДАРСТВЕННОЕ БЮДЖЕТНОЕ ПРОФЕССИОНАЛЬНОЕ</w:t>
+      </w:r>
+    </w:p>
+    <w:p>
+      <w:pPr>
+        <w:pStyle w:val="Normal"/>
+        <w:bidi w:val="0"/>
+        <w:jc w:val="center"/>
+        <w:rPr>
+          <w:rFonts w:ascii="Times New Roman" w:hAnsi="Times New Roman" w:cs="Times New Roman"/>
+          <w:sz w:val="28"/>
+          <w:szCs w:val="28"/>
+        </w:rPr>
+      </w:pPr>
+      <w:r>
+        <w:rPr>
+          <w:rFonts w:cs="Times New Roman" w:ascii="Times New Roman" w:hAnsi="Times New Roman"/>
+          <w:color w:val="000000"/>
+          <w:sz w:val="28"/>
+          <w:szCs w:val="28"/>
+          <w:shd w:fill="auto" w:val="clear"/>
+        </w:rPr>
+        <w:t xml:space="preserve">ОБРАЗОВАТЕЛЬНОЕ УЧРЕЖДЕНИЕ </w:t>
+      </w:r>
+    </w:p>
+    <w:p>
+      <w:pPr>
+        <w:pStyle w:val="Normal"/>
+        <w:bidi w:val="0"/>
+        <w:jc w:val="center"/>
+        <w:rPr>
+          <w:rFonts w:ascii="Times New Roman" w:hAnsi="Times New Roman" w:cs="Times New Roman"/>
+          <w:sz w:val="28"/>
+          <w:szCs w:val="28"/>
+        </w:rPr>
+      </w:pPr>
+      <w:r>
+        <w:rPr>
+          <w:rFonts w:cs="Times New Roman" w:ascii="Times New Roman" w:hAnsi="Times New Roman"/>
+          <w:color w:val="000000"/>
+          <w:sz w:val="28"/>
+          <w:szCs w:val="28"/>
+          <w:shd w:fill="auto" w:val="clear"/>
+        </w:rPr>
+        <w:t>МОСКОВСКОЙ ОБЛАСТИ</w:t>
+      </w:r>
+    </w:p>
+    <w:p>
+      <w:pPr>
+        <w:pStyle w:val="Normal"/>
+        <w:bidi w:val="0"/>
+        <w:jc w:val="center"/>
+        <w:rPr>
+          <w:rFonts w:ascii="Times New Roman" w:hAnsi="Times New Roman" w:cs="Times New Roman"/>
+          <w:sz w:val="28"/>
+          <w:szCs w:val="28"/>
+        </w:rPr>
+      </w:pPr>
+      <w:r>
+        <w:rPr>
+          <w:rFonts w:cs="Times New Roman" w:ascii="Times New Roman" w:hAnsi="Times New Roman"/>
+          <w:color w:val="000000"/>
+          <w:sz w:val="28"/>
+          <w:szCs w:val="28"/>
+          <w:shd w:fill="auto" w:val="clear"/>
+        </w:rPr>
+        <w:t xml:space="preserve"> </w:t>
+      </w:r>
+      <w:r>
+        <w:rPr>
+          <w:rFonts w:cs="Times New Roman" w:ascii="Times New Roman" w:hAnsi="Times New Roman"/>
+          <w:color w:val="000000"/>
+          <w:sz w:val="28"/>
+          <w:szCs w:val="28"/>
+          <w:shd w:fill="auto" w:val="clear"/>
+        </w:rPr>
+        <w:t>«ФИЗИКО-ТЕХНИЧЕСКИЙ КОЛЛЕДЖ»</w:t>
+      </w:r>
+    </w:p>
+    <w:p>
+      <w:pPr>
+        <w:pStyle w:val="Normal"/>
+        <w:bidi w:val="0"/>
+        <w:jc w:val="center"/>
+        <w:rPr>
+          <w:rFonts w:ascii="Times New Roman" w:hAnsi="Times New Roman" w:cs="Times New Roman"/>
+          <w:sz w:val="28"/>
+          <w:szCs w:val="28"/>
+        </w:rPr>
+      </w:pPr>
+      <w:r>
+        <w:rPr>
+          <w:rFonts w:cs="Times New Roman" w:ascii="Times New Roman" w:hAnsi="Times New Roman"/>
+          <w:color w:val="000000"/>
+          <w:sz w:val="28"/>
+          <w:szCs w:val="28"/>
+          <w:shd w:fill="auto" w:val="clear"/>
+        </w:rPr>
+      </w:r>
+    </w:p>
+    <w:p>
+      <w:pPr>
+        <w:pStyle w:val="Normal"/>
+        <w:bidi w:val="0"/>
+        <w:jc w:val="center"/>
+        <w:rPr>
+          <w:rFonts w:ascii="Times New Roman" w:hAnsi="Times New Roman" w:cs="Times New Roman"/>
+          <w:sz w:val="28"/>
+          <w:szCs w:val="28"/>
+        </w:rPr>
+      </w:pPr>
+      <w:r>
+        <w:rPr>
+          <w:rFonts w:cs="Times New Roman" w:ascii="Times New Roman" w:hAnsi="Times New Roman"/>
+          <w:color w:val="000000"/>
+          <w:sz w:val="28"/>
+          <w:szCs w:val="28"/>
+          <w:shd w:fill="auto" w:val="clear"/>
+        </w:rPr>
+      </w:r>
+    </w:p>
+    <w:p>
+      <w:pPr>
+        <w:pStyle w:val="Normal"/>
+        <w:bidi w:val="0"/>
+        <w:jc w:val="center"/>
+        <w:rPr>
+          <w:rFonts w:ascii="Times New Roman" w:hAnsi="Times New Roman" w:cs="Times New Roman"/>
+          <w:sz w:val="28"/>
+          <w:szCs w:val="28"/>
+        </w:rPr>
+      </w:pPr>
+      <w:r>
+        <w:rPr>
+          <w:rFonts w:cs="Times New Roman" w:ascii="Times New Roman" w:hAnsi="Times New Roman"/>
+          <w:color w:val="000000"/>
+          <w:sz w:val="28"/>
+          <w:szCs w:val="28"/>
+          <w:shd w:fill="auto" w:val="clear"/>
+        </w:rPr>
+      </w:r>
+    </w:p>
+    <w:p>
+      <w:pPr>
+        <w:pStyle w:val="Normal"/>
+        <w:bidi w:val="0"/>
+        <w:jc w:val="center"/>
+        <w:rPr>
+          <w:rFonts w:ascii="Times New Roman" w:hAnsi="Times New Roman" w:cs="Times New Roman"/>
+          <w:sz w:val="28"/>
+          <w:szCs w:val="28"/>
+        </w:rPr>
+      </w:pPr>
+      <w:r>
+        <w:rPr>
+          <w:rFonts w:cs="Times New Roman" w:ascii="Times New Roman" w:hAnsi="Times New Roman"/>
+          <w:color w:val="000000"/>
+          <w:sz w:val="28"/>
+          <w:szCs w:val="28"/>
+          <w:shd w:fill="auto" w:val="clear"/>
+        </w:rPr>
+      </w:r>
+    </w:p>
+    <w:p>
+      <w:pPr>
+        <w:pStyle w:val="Normal"/>
+        <w:bidi w:val="0"/>
+        <w:jc w:val="center"/>
+        <w:rPr>
+          <w:rFonts w:ascii="Times New Roman" w:hAnsi="Times New Roman" w:cs="Times New Roman"/>
+          <w:sz w:val="28"/>
+          <w:szCs w:val="28"/>
+        </w:rPr>
+      </w:pPr>
+      <w:r>
+        <w:rPr>
+          <w:rFonts w:cs="Times New Roman" w:ascii="Times New Roman" w:hAnsi="Times New Roman"/>
+          <w:color w:val="000000"/>
+          <w:sz w:val="28"/>
+          <w:szCs w:val="28"/>
+          <w:shd w:fill="auto" w:val="clear"/>
+        </w:rPr>
+      </w:r>
+    </w:p>
+    <w:p>
+      <w:pPr>
+        <w:pStyle w:val="Normal"/>
+        <w:bidi w:val="0"/>
+        <w:jc w:val="center"/>
+        <w:rPr>
+          <w:rFonts w:ascii="Times New Roman" w:hAnsi="Times New Roman" w:cs="Times New Roman"/>
+          <w:sz w:val="28"/>
+          <w:szCs w:val="28"/>
+        </w:rPr>
+      </w:pPr>
+      <w:r>
+        <w:rPr>
+          <w:rFonts w:cs="Times New Roman" w:ascii="Times New Roman" w:hAnsi="Times New Roman"/>
+          <w:color w:val="000000"/>
+          <w:sz w:val="28"/>
+          <w:szCs w:val="28"/>
+          <w:shd w:fill="auto" w:val="clear"/>
+        </w:rPr>
+      </w:r>
+    </w:p>
+    <w:p>
+      <w:pPr>
+        <w:pStyle w:val="Normal"/>
+        <w:bidi w:val="0"/>
+        <w:jc w:val="center"/>
+        <w:rPr>
+          <w:rFonts w:ascii="Times New Roman" w:hAnsi="Times New Roman" w:cs="Times New Roman"/>
+          <w:b/>
+          <w:bCs/>
+          <w:sz w:val="28"/>
+          <w:szCs w:val="28"/>
+        </w:rPr>
+      </w:pPr>
+      <w:r>
+        <w:rPr>
+          <w:rFonts w:cs="Times New Roman" w:ascii="Times New Roman" w:hAnsi="Times New Roman"/>
+          <w:b/>
+          <w:bCs/>
+          <w:color w:val="000000"/>
+          <w:sz w:val="28"/>
+          <w:szCs w:val="28"/>
+          <w:shd w:fill="auto" w:val="clear"/>
+        </w:rPr>
+      </w:r>
+    </w:p>
+    <w:p>
+      <w:pPr>
+        <w:pStyle w:val="Normal"/>
+        <w:bidi w:val="0"/>
+        <w:jc w:val="center"/>
+        <w:rPr>
+          <w:rFonts w:ascii="Times New Roman" w:hAnsi="Times New Roman" w:cs="Times New Roman"/>
+          <w:b/>
+          <w:bCs/>
+          <w:sz w:val="28"/>
+          <w:szCs w:val="28"/>
+        </w:rPr>
+      </w:pPr>
+      <w:r>
+        <w:rPr>
+          <w:rFonts w:cs="Times New Roman" w:ascii="Times New Roman" w:hAnsi="Times New Roman"/>
+          <w:b/>
+          <w:bCs/>
+          <w:color w:val="000000"/>
+          <w:sz w:val="28"/>
+          <w:szCs w:val="28"/>
+          <w:shd w:fill="auto" w:val="clear"/>
+        </w:rPr>
+      </w:r>
+    </w:p>
+    <w:p>
+      <w:pPr>
+        <w:pStyle w:val="Normal"/>
+        <w:bidi w:val="0"/>
+        <w:jc w:val="center"/>
+        <w:rPr>
+          <w:rFonts w:ascii="Times New Roman" w:hAnsi="Times New Roman" w:cs="Times New Roman"/>
+          <w:b/>
+          <w:bCs/>
+          <w:sz w:val="28"/>
+          <w:szCs w:val="28"/>
+        </w:rPr>
+      </w:pPr>
+      <w:r>
+        <w:rPr>
+          <w:rFonts w:cs="Times New Roman" w:ascii="Times New Roman" w:hAnsi="Times New Roman"/>
+          <w:b/>
+          <w:bCs/>
+          <w:color w:val="000000"/>
+          <w:sz w:val="28"/>
+          <w:szCs w:val="28"/>
+          <w:shd w:fill="auto" w:val="clear"/>
+        </w:rPr>
+      </w:r>
+    </w:p>
+    <w:p>
+      <w:pPr>
+        <w:pStyle w:val="Normal"/>
+        <w:bidi w:val="0"/>
+        <w:jc w:val="center"/>
+        <w:rPr>
+          <w:rFonts w:ascii="Times New Roman" w:hAnsi="Times New Roman" w:cs="Times New Roman"/>
+          <w:b/>
+          <w:bCs/>
+          <w:sz w:val="28"/>
+          <w:szCs w:val="28"/>
+        </w:rPr>
+      </w:pPr>
+      <w:r>
+        <w:rPr>
+          <w:rFonts w:cs="Times New Roman" w:ascii="Times New Roman" w:hAnsi="Times New Roman"/>
+          <w:b/>
+          <w:bCs/>
+          <w:color w:val="000000"/>
+          <w:sz w:val="28"/>
+          <w:szCs w:val="28"/>
+          <w:shd w:fill="auto" w:val="clear"/>
+        </w:rPr>
+      </w:r>
+    </w:p>
+    <w:p>
+      <w:pPr>
+        <w:pStyle w:val="Normal"/>
+        <w:bidi w:val="0"/>
+        <w:jc w:val="center"/>
+        <w:rPr>
+          <w:rFonts w:ascii="Times New Roman" w:hAnsi="Times New Roman" w:cs="Times New Roman"/>
+          <w:b/>
+          <w:bCs/>
+          <w:sz w:val="28"/>
+          <w:szCs w:val="28"/>
+        </w:rPr>
+      </w:pPr>
+      <w:r>
+        <w:rPr>
+          <w:rFonts w:cs="Times New Roman" w:ascii="Times New Roman" w:hAnsi="Times New Roman"/>
+          <w:b/>
+          <w:bCs/>
+          <w:color w:val="000000"/>
+          <w:sz w:val="28"/>
+          <w:szCs w:val="28"/>
+          <w:shd w:fill="auto" w:val="clear"/>
+        </w:rPr>
+      </w:r>
+    </w:p>
+    <w:p>
+      <w:pPr>
+        <w:pStyle w:val="Normal"/>
+        <w:bidi w:val="0"/>
+        <w:jc w:val="center"/>
+        <w:rPr>
+          <w:rFonts w:ascii="Times New Roman" w:hAnsi="Times New Roman" w:cs="Times New Roman"/>
+          <w:b/>
+          <w:bCs/>
+          <w:sz w:val="28"/>
+          <w:szCs w:val="28"/>
+        </w:rPr>
+      </w:pPr>
+      <w:r>
+        <w:rPr>
+          <w:rFonts w:cs="Times New Roman" w:ascii="Times New Roman" w:hAnsi="Times New Roman"/>
+          <w:b/>
+          <w:bCs/>
+          <w:color w:val="000000"/>
+          <w:sz w:val="28"/>
+          <w:szCs w:val="28"/>
+          <w:shd w:fill="auto" w:val="clear"/>
+        </w:rPr>
+        <w:t>КУРСОВАЯ РАБОТА ПО ПРЕДМЕТУ:</w:t>
+      </w:r>
+    </w:p>
+    <w:p>
+      <w:pPr>
+        <w:pStyle w:val="Normal"/>
+        <w:bidi w:val="0"/>
+        <w:jc w:val="center"/>
+        <w:rPr>
+          <w:rFonts w:ascii="Times New Roman" w:hAnsi="Times New Roman" w:cs="Times New Roman"/>
+          <w:b/>
+          <w:bCs/>
+          <w:sz w:val="28"/>
+          <w:szCs w:val="28"/>
+        </w:rPr>
+      </w:pPr>
+      <w:r>
+        <w:rPr>
+          <w:rFonts w:cs="Times New Roman" w:ascii="Times New Roman" w:hAnsi="Times New Roman"/>
+          <w:b/>
+          <w:bCs/>
+          <w:color w:val="000000"/>
+          <w:sz w:val="28"/>
+          <w:szCs w:val="28"/>
+          <w:shd w:fill="auto" w:val="clear"/>
+        </w:rPr>
+      </w:r>
+    </w:p>
+    <w:p>
+      <w:pPr>
+        <w:pStyle w:val="Normal"/>
+        <w:bidi w:val="0"/>
+        <w:jc w:val="center"/>
+        <w:rPr>
+          <w:rFonts w:ascii="Times New Roman" w:hAnsi="Times New Roman" w:cs="Times New Roman"/>
+          <w:b/>
+          <w:bCs/>
+          <w:sz w:val="28"/>
+          <w:szCs w:val="28"/>
+        </w:rPr>
+      </w:pPr>
+      <w:r>
+        <w:rPr>
+          <w:rFonts w:cs="Times New Roman" w:ascii="Times New Roman" w:hAnsi="Times New Roman"/>
+          <w:b/>
+          <w:bCs/>
+          <w:color w:val="000000"/>
+          <w:sz w:val="28"/>
+          <w:szCs w:val="28"/>
+          <w:shd w:fill="auto" w:val="clear"/>
+        </w:rPr>
+        <w:t>«</w:t>
+      </w:r>
+      <w:hyperlink r:id="rId2">
+        <w:r>
+          <w:rPr>
+            <w:rStyle w:val="Hyperlink"/>
+            <w:rFonts w:ascii="Times New Roman" w:hAnsi="Times New Roman"/>
+            <w:b/>
+            <w:bCs/>
+            <w:i w:val="false"/>
+            <w:caps w:val="false"/>
+            <w:smallCaps w:val="false"/>
+            <w:strike w:val="false"/>
+            <w:dstrike w:val="false"/>
+            <w:color w:val="000000"/>
+            <w:spacing w:val="0"/>
+            <w:sz w:val="28"/>
+            <w:szCs w:val="28"/>
+            <w:u w:val="none"/>
+            <w:effect w:val="none"/>
+            <w:shd w:fill="auto" w:val="clear"/>
+          </w:rPr>
+          <w:t>МДК Технологии машинного обучения и анализа данных</w:t>
+        </w:r>
+      </w:hyperlink>
+      <w:r>
+        <w:rPr>
+          <w:rFonts w:ascii="Times New Roman" w:hAnsi="Times New Roman"/>
+          <w:b/>
+          <w:bCs/>
+          <w:color w:val="000000"/>
+          <w:sz w:val="28"/>
+          <w:szCs w:val="28"/>
+          <w:shd w:fill="auto" w:val="clear"/>
+        </w:rPr>
+        <w:t xml:space="preserve"> </w:t>
+      </w:r>
+      <w:r>
+        <w:rPr>
+          <w:rFonts w:cs="Times New Roman" w:ascii="Times New Roman" w:hAnsi="Times New Roman"/>
+          <w:b/>
+          <w:bCs/>
+          <w:color w:val="000000"/>
+          <w:sz w:val="28"/>
+          <w:szCs w:val="28"/>
+          <w:shd w:fill="auto" w:val="clear"/>
+        </w:rPr>
+        <w:t>»</w:t>
+      </w:r>
+    </w:p>
+    <w:p>
+      <w:pPr>
+        <w:pStyle w:val="Normal"/>
+        <w:bidi w:val="0"/>
+        <w:jc w:val="center"/>
+        <w:rPr>
+          <w:rFonts w:ascii="Times New Roman" w:hAnsi="Times New Roman" w:cs="Times New Roman"/>
+          <w:b/>
+          <w:bCs/>
+          <w:sz w:val="28"/>
+          <w:szCs w:val="28"/>
+        </w:rPr>
+      </w:pPr>
+      <w:r>
+        <w:rPr>
+          <w:rFonts w:cs="Times New Roman" w:ascii="Times New Roman" w:hAnsi="Times New Roman"/>
+          <w:b/>
+          <w:bCs/>
+          <w:color w:val="000000"/>
+          <w:sz w:val="28"/>
+          <w:szCs w:val="28"/>
+          <w:shd w:fill="auto" w:val="clear"/>
+        </w:rPr>
+      </w:r>
+    </w:p>
+    <w:p>
+      <w:pPr>
+        <w:pStyle w:val="Normal"/>
+        <w:bidi w:val="0"/>
+        <w:jc w:val="center"/>
+        <w:rPr>
+          <w:rFonts w:ascii="Times New Roman" w:hAnsi="Times New Roman" w:cs="Times New Roman"/>
+          <w:iCs/>
+          <w:sz w:val="28"/>
+          <w:szCs w:val="28"/>
+        </w:rPr>
+      </w:pPr>
+      <w:r>
+        <w:rPr>
+          <w:rFonts w:cs="Times New Roman" w:ascii="Times New Roman" w:hAnsi="Times New Roman"/>
+          <w:i/>
+          <w:iCs/>
+          <w:color w:val="000000"/>
+          <w:sz w:val="28"/>
+          <w:szCs w:val="28"/>
+          <w:shd w:fill="auto" w:val="clear"/>
+        </w:rPr>
+        <w:t xml:space="preserve"> </w:t>
+      </w:r>
+      <w:r>
+        <w:rPr>
+          <w:rFonts w:cs="Times New Roman" w:ascii="Times New Roman" w:hAnsi="Times New Roman"/>
+          <w:iCs/>
+          <w:color w:val="000000"/>
+          <w:sz w:val="28"/>
+          <w:szCs w:val="28"/>
+          <w:shd w:fill="auto" w:val="clear"/>
+        </w:rPr>
+        <w:t>«Прогнозирование суточной нагрузки в электросети на основе анализа временных рядов и сезонных факторов»</w:t>
+      </w:r>
+    </w:p>
+    <w:p>
+      <w:pPr>
+        <w:pStyle w:val="Normal"/>
+        <w:bidi w:val="0"/>
+        <w:jc w:val="end"/>
+        <w:rPr>
+          <w:rFonts w:ascii="Times New Roman" w:hAnsi="Times New Roman" w:cs="Times New Roman"/>
+          <w:i/>
+          <w:i/>
+          <w:iCs/>
+          <w:sz w:val="28"/>
+          <w:szCs w:val="28"/>
+        </w:rPr>
+      </w:pPr>
+      <w:r>
+        <w:rPr>
+          <w:rFonts w:cs="Times New Roman" w:ascii="Times New Roman" w:hAnsi="Times New Roman"/>
+          <w:i/>
+          <w:iCs/>
+          <w:color w:val="000000"/>
+          <w:sz w:val="28"/>
+          <w:szCs w:val="28"/>
+          <w:shd w:fill="auto" w:val="clear"/>
+        </w:rPr>
+      </w:r>
+    </w:p>
+    <w:p>
+      <w:pPr>
+        <w:pStyle w:val="Normal"/>
+        <w:bidi w:val="0"/>
+        <w:jc w:val="end"/>
+        <w:rPr>
+          <w:rFonts w:ascii="Times New Roman" w:hAnsi="Times New Roman" w:cs="Times New Roman"/>
+          <w:i/>
+          <w:i/>
+          <w:iCs/>
+          <w:sz w:val="28"/>
+          <w:szCs w:val="28"/>
+        </w:rPr>
+      </w:pPr>
+      <w:r>
+        <w:rPr>
+          <w:rFonts w:cs="Times New Roman" w:ascii="Times New Roman" w:hAnsi="Times New Roman"/>
+          <w:i/>
+          <w:iCs/>
+          <w:color w:val="000000"/>
+          <w:sz w:val="28"/>
+          <w:szCs w:val="28"/>
+          <w:shd w:fill="auto" w:val="clear"/>
+        </w:rPr>
+      </w:r>
+    </w:p>
+    <w:p>
+      <w:pPr>
+        <w:pStyle w:val="Normal"/>
+        <w:bidi w:val="0"/>
+        <w:jc w:val="end"/>
+        <w:rPr>
+          <w:rFonts w:ascii="Times New Roman" w:hAnsi="Times New Roman" w:cs="Times New Roman"/>
+          <w:i/>
+          <w:i/>
+          <w:iCs/>
+          <w:sz w:val="28"/>
+          <w:szCs w:val="28"/>
+        </w:rPr>
+      </w:pPr>
+      <w:r>
+        <w:rPr>
+          <w:rFonts w:cs="Times New Roman" w:ascii="Times New Roman" w:hAnsi="Times New Roman"/>
+          <w:i/>
+          <w:iCs/>
+          <w:color w:val="000000"/>
+          <w:sz w:val="28"/>
+          <w:szCs w:val="28"/>
+          <w:shd w:fill="auto" w:val="clear"/>
+        </w:rPr>
+      </w:r>
+    </w:p>
+    <w:p>
+      <w:pPr>
+        <w:pStyle w:val="Normal"/>
+        <w:bidi w:val="0"/>
+        <w:jc w:val="end"/>
+        <w:rPr>
+          <w:rFonts w:ascii="Times New Roman" w:hAnsi="Times New Roman" w:cs="Times New Roman"/>
+          <w:i/>
+          <w:i/>
+          <w:iCs/>
+          <w:sz w:val="28"/>
+          <w:szCs w:val="28"/>
+        </w:rPr>
+      </w:pPr>
+      <w:r>
+        <w:rPr>
+          <w:rFonts w:cs="Times New Roman" w:ascii="Times New Roman" w:hAnsi="Times New Roman"/>
+          <w:i/>
+          <w:iCs/>
+          <w:color w:val="000000"/>
+          <w:sz w:val="28"/>
+          <w:szCs w:val="28"/>
+          <w:shd w:fill="auto" w:val="clear"/>
+        </w:rPr>
+      </w:r>
+    </w:p>
+    <w:p>
+      <w:pPr>
+        <w:pStyle w:val="Normal"/>
+        <w:bidi w:val="0"/>
+        <w:jc w:val="start"/>
+        <w:rPr>
+          <w:rFonts w:ascii="Times New Roman" w:hAnsi="Times New Roman" w:cs="Times New Roman"/>
+          <w:sz w:val="28"/>
+          <w:szCs w:val="28"/>
+        </w:rPr>
+      </w:pPr>
+      <w:r>
+        <w:rPr>
+          <w:rFonts w:cs="Times New Roman" w:ascii="Times New Roman" w:hAnsi="Times New Roman"/>
+          <w:color w:val="000000"/>
+          <w:sz w:val="28"/>
+          <w:szCs w:val="28"/>
+          <w:shd w:fill="auto" w:val="clear"/>
+        </w:rPr>
+      </w:r>
+    </w:p>
+    <w:p>
+      <w:pPr>
+        <w:pStyle w:val="Normal"/>
+        <w:bidi w:val="0"/>
+        <w:ind w:start="6379"/>
+        <w:jc w:val="start"/>
+        <w:rPr>
+          <w:rFonts w:ascii="Times New Roman" w:hAnsi="Times New Roman" w:cs="Times New Roman"/>
+          <w:sz w:val="28"/>
+          <w:szCs w:val="28"/>
+        </w:rPr>
+      </w:pPr>
+      <w:r>
+        <w:rPr>
+          <w:rFonts w:cs="Times New Roman" w:ascii="Times New Roman" w:hAnsi="Times New Roman"/>
+          <w:color w:val="000000"/>
+          <w:sz w:val="28"/>
+          <w:szCs w:val="28"/>
+          <w:shd w:fill="auto" w:val="clear"/>
+        </w:rPr>
+      </w:r>
+    </w:p>
+    <w:p>
+      <w:pPr>
+        <w:pStyle w:val="Normal"/>
+        <w:bidi w:val="0"/>
+        <w:ind w:start="6379"/>
+        <w:jc w:val="start"/>
+        <w:rPr>
+          <w:rFonts w:ascii="Times New Roman" w:hAnsi="Times New Roman" w:cs="Times New Roman"/>
+          <w:sz w:val="28"/>
+          <w:szCs w:val="28"/>
+        </w:rPr>
+      </w:pPr>
+      <w:r>
+        <w:rPr>
+          <w:rFonts w:cs="Times New Roman" w:ascii="Times New Roman" w:hAnsi="Times New Roman"/>
+          <w:color w:val="000000"/>
+          <w:sz w:val="28"/>
+          <w:szCs w:val="28"/>
+          <w:shd w:fill="auto" w:val="clear"/>
+        </w:rPr>
+      </w:r>
+    </w:p>
+    <w:p>
+      <w:pPr>
+        <w:pStyle w:val="Normal"/>
+        <w:bidi w:val="0"/>
+        <w:ind w:start="6379"/>
+        <w:jc w:val="start"/>
+        <w:rPr>
+          <w:rFonts w:ascii="Times New Roman" w:hAnsi="Times New Roman" w:cs="Times New Roman"/>
+          <w:sz w:val="28"/>
+          <w:szCs w:val="28"/>
+        </w:rPr>
+      </w:pPr>
+      <w:r>
+        <w:rPr>
+          <w:rFonts w:cs="Times New Roman" w:ascii="Times New Roman" w:hAnsi="Times New Roman"/>
+          <w:color w:val="000000"/>
+          <w:sz w:val="28"/>
+          <w:szCs w:val="28"/>
+          <w:shd w:fill="auto" w:val="clear"/>
+        </w:rPr>
+      </w:r>
+    </w:p>
+    <w:p>
+      <w:pPr>
+        <w:pStyle w:val="Normal"/>
+        <w:bidi w:val="0"/>
+        <w:ind w:start="6379"/>
+        <w:jc w:val="start"/>
+        <w:rPr>
+          <w:rFonts w:ascii="Times New Roman" w:hAnsi="Times New Roman" w:cs="Times New Roman"/>
+          <w:sz w:val="28"/>
+          <w:szCs w:val="28"/>
+        </w:rPr>
+      </w:pPr>
+      <w:r>
+        <w:rPr>
+          <w:rFonts w:cs="Times New Roman" w:ascii="Times New Roman" w:hAnsi="Times New Roman"/>
+          <w:color w:val="000000"/>
+          <w:sz w:val="28"/>
+          <w:szCs w:val="28"/>
+          <w:shd w:fill="auto" w:val="clear"/>
+        </w:rPr>
+      </w:r>
+    </w:p>
+    <w:p>
+      <w:pPr>
+        <w:pStyle w:val="Normal"/>
+        <w:bidi w:val="0"/>
+        <w:ind w:start="6379"/>
+        <w:jc w:val="start"/>
+        <w:rPr>
+          <w:rFonts w:ascii="Times New Roman" w:hAnsi="Times New Roman" w:cs="Times New Roman"/>
+          <w:sz w:val="28"/>
+          <w:szCs w:val="28"/>
+        </w:rPr>
+      </w:pPr>
+      <w:r>
+        <w:rPr>
+          <w:rFonts w:cs="Times New Roman" w:ascii="Times New Roman" w:hAnsi="Times New Roman"/>
+          <w:color w:val="000000"/>
+          <w:sz w:val="28"/>
+          <w:szCs w:val="28"/>
+          <w:shd w:fill="auto" w:val="clear"/>
+        </w:rPr>
+      </w:r>
+    </w:p>
+    <w:p>
+      <w:pPr>
+        <w:pStyle w:val="Normal"/>
+        <w:bidi w:val="0"/>
+        <w:ind w:start="6379"/>
+        <w:jc w:val="start"/>
+        <w:rPr>
+          <w:rFonts w:ascii="Times New Roman" w:hAnsi="Times New Roman" w:cs="Times New Roman"/>
+          <w:sz w:val="28"/>
+          <w:szCs w:val="28"/>
+        </w:rPr>
+      </w:pPr>
+      <w:r>
+        <w:rPr>
+          <w:rFonts w:cs="Times New Roman" w:ascii="Times New Roman" w:hAnsi="Times New Roman"/>
+          <w:color w:val="000000"/>
+          <w:sz w:val="28"/>
+          <w:szCs w:val="28"/>
+          <w:shd w:fill="auto" w:val="clear"/>
+        </w:rPr>
+        <w:t>Выполнил: Студент 4го курса, группы, ИСП-</w:t>
+      </w:r>
+      <w:r>
+        <w:rPr>
+          <w:rFonts w:cs="Times New Roman" w:ascii="Times New Roman" w:hAnsi="Times New Roman"/>
+          <w:color w:val="000000"/>
+          <w:sz w:val="28"/>
+          <w:szCs w:val="28"/>
+          <w:shd w:fill="auto" w:val="clear"/>
+          <w:lang w:val="en-US"/>
+        </w:rPr>
+        <w:t>23</w:t>
+      </w:r>
+      <w:r>
+        <w:rPr>
+          <w:rFonts w:cs="Times New Roman" w:ascii="Times New Roman" w:hAnsi="Times New Roman"/>
+          <w:color w:val="000000"/>
+          <w:sz w:val="28"/>
+          <w:szCs w:val="28"/>
+          <w:shd w:fill="auto" w:val="clear"/>
+          <w:lang w:val="ru-RU"/>
+        </w:rPr>
+        <w:t>В</w:t>
+      </w:r>
+      <w:r>
+        <w:rPr>
+          <w:rFonts w:cs="Times New Roman" w:ascii="Times New Roman" w:hAnsi="Times New Roman"/>
+          <w:color w:val="000000"/>
+          <w:sz w:val="28"/>
+          <w:szCs w:val="28"/>
+          <w:shd w:fill="auto" w:val="clear"/>
+        </w:rPr>
+        <w:t>,</w:t>
+      </w:r>
+    </w:p>
+    <w:p>
+      <w:pPr>
+        <w:pStyle w:val="Normal"/>
+        <w:bidi w:val="0"/>
+        <w:ind w:start="6379"/>
+        <w:jc w:val="start"/>
+        <w:rPr>
+          <w:rFonts w:ascii="Times New Roman" w:hAnsi="Times New Roman" w:cs="Times New Roman"/>
+          <w:sz w:val="28"/>
+          <w:szCs w:val="28"/>
+        </w:rPr>
+      </w:pPr>
+      <w:r>
+        <w:rPr>
+          <w:rFonts w:cs="Times New Roman" w:ascii="Times New Roman" w:hAnsi="Times New Roman"/>
+          <w:color w:val="000000"/>
+          <w:sz w:val="28"/>
+          <w:szCs w:val="28"/>
+          <w:shd w:fill="auto" w:val="clear"/>
+        </w:rPr>
+        <w:t>Фёдоров Андрей</w:t>
+      </w:r>
+    </w:p>
+    <w:p>
+      <w:pPr>
+        <w:pStyle w:val="Normal"/>
+        <w:bidi w:val="0"/>
+        <w:ind w:start="6379"/>
+        <w:jc w:val="start"/>
+        <w:rPr>
+          <w:rFonts w:ascii="Times New Roman" w:hAnsi="Times New Roman" w:cs="Times New Roman"/>
+          <w:sz w:val="28"/>
+          <w:szCs w:val="28"/>
+        </w:rPr>
+      </w:pPr>
+      <w:r>
+        <w:rPr>
+          <w:rFonts w:cs="Times New Roman" w:ascii="Times New Roman" w:hAnsi="Times New Roman"/>
+          <w:color w:val="000000"/>
+          <w:sz w:val="28"/>
+          <w:szCs w:val="28"/>
+          <w:shd w:fill="auto" w:val="clear"/>
+        </w:rPr>
+        <w:t xml:space="preserve"> </w:t>
+      </w:r>
+    </w:p>
+    <w:p>
+      <w:pPr>
+        <w:pStyle w:val="Normal"/>
+        <w:bidi w:val="0"/>
+        <w:ind w:start="6379"/>
+        <w:jc w:val="start"/>
+        <w:rPr>
+          <w:rFonts w:ascii="Times New Roman" w:hAnsi="Times New Roman" w:cs="Times New Roman"/>
+          <w:sz w:val="28"/>
+          <w:szCs w:val="28"/>
+        </w:rPr>
+      </w:pPr>
+      <w:r>
+        <w:rPr>
+          <w:rFonts w:cs="Times New Roman" w:ascii="Times New Roman" w:hAnsi="Times New Roman"/>
+          <w:color w:val="000000"/>
+          <w:sz w:val="28"/>
+          <w:szCs w:val="28"/>
+          <w:shd w:fill="auto" w:val="clear"/>
+        </w:rPr>
+        <w:t xml:space="preserve"> </w:t>
+      </w:r>
+    </w:p>
+    <w:p>
+      <w:pPr>
+        <w:pStyle w:val="Normal"/>
+        <w:bidi w:val="0"/>
+        <w:ind w:start="6379"/>
+        <w:jc w:val="start"/>
+        <w:rPr>
+          <w:rFonts w:ascii="Times New Roman" w:hAnsi="Times New Roman" w:cs="Times New Roman"/>
+          <w:sz w:val="28"/>
+          <w:szCs w:val="28"/>
+        </w:rPr>
+      </w:pPr>
+      <w:r>
+        <w:rPr>
+          <w:rFonts w:cs="Times New Roman" w:ascii="Times New Roman" w:hAnsi="Times New Roman"/>
+          <w:color w:val="000000"/>
+          <w:sz w:val="28"/>
+          <w:szCs w:val="28"/>
+          <w:shd w:fill="auto" w:val="clear"/>
+        </w:rPr>
+      </w:r>
+    </w:p>
+    <w:p>
+      <w:pPr>
+        <w:pStyle w:val="Normal"/>
+        <w:bidi w:val="0"/>
+        <w:jc w:val="start"/>
+        <w:rPr>
+          <w:rFonts w:ascii="Times New Roman" w:hAnsi="Times New Roman" w:cs="Times New Roman"/>
+          <w:sz w:val="28"/>
+          <w:szCs w:val="28"/>
+        </w:rPr>
+      </w:pPr>
+      <w:r>
+        <w:rPr>
+          <w:rFonts w:cs="Times New Roman" w:ascii="Times New Roman" w:hAnsi="Times New Roman"/>
+          <w:color w:val="000000"/>
+          <w:sz w:val="28"/>
+          <w:szCs w:val="28"/>
+          <w:shd w:fill="auto" w:val="clear"/>
+        </w:rPr>
+      </w:r>
+    </w:p>
+    <w:p>
+      <w:pPr>
+        <w:pStyle w:val="Normal"/>
+        <w:bidi w:val="0"/>
+        <w:jc w:val="center"/>
+        <w:rPr>
+          <w:rFonts w:ascii="Times New Roman" w:hAnsi="Times New Roman" w:cs="Times New Roman"/>
+          <w:sz w:val="28"/>
+          <w:szCs w:val="28"/>
+        </w:rPr>
+      </w:pPr>
+      <w:r>
+        <w:rPr>
+          <w:rFonts w:cs="Times New Roman" w:ascii="Times New Roman" w:hAnsi="Times New Roman"/>
+          <w:color w:val="000000"/>
+          <w:sz w:val="28"/>
+          <w:szCs w:val="28"/>
+          <w:shd w:fill="auto" w:val="clear"/>
+        </w:rPr>
+      </w:r>
+    </w:p>
+    <w:p>
+      <w:pPr>
+        <w:pStyle w:val="Normal"/>
+        <w:bidi w:val="0"/>
+        <w:jc w:val="center"/>
+        <w:rPr>
+          <w:rFonts w:ascii="Times New Roman" w:hAnsi="Times New Roman" w:cs="Times New Roman"/>
+          <w:sz w:val="28"/>
+          <w:szCs w:val="28"/>
+        </w:rPr>
+      </w:pPr>
+      <w:r>
+        <w:rPr>
+          <w:rFonts w:cs="Times New Roman" w:ascii="Times New Roman" w:hAnsi="Times New Roman"/>
+          <w:color w:val="000000"/>
+          <w:sz w:val="28"/>
+          <w:szCs w:val="28"/>
+          <w:shd w:fill="auto" w:val="clear"/>
+        </w:rPr>
+      </w:r>
+    </w:p>
+    <w:p>
+      <w:pPr>
+        <w:pStyle w:val="Normal"/>
+        <w:bidi w:val="0"/>
+        <w:jc w:val="center"/>
+        <w:rPr>
+          <w:rFonts w:ascii="Times New Roman" w:hAnsi="Times New Roman" w:cs="Times New Roman"/>
+          <w:sz w:val="28"/>
+          <w:szCs w:val="28"/>
+        </w:rPr>
+      </w:pPr>
+      <w:r>
+        <w:rPr>
+          <w:rFonts w:cs="Times New Roman" w:ascii="Times New Roman" w:hAnsi="Times New Roman"/>
+          <w:color w:val="000000"/>
+          <w:sz w:val="28"/>
+          <w:szCs w:val="28"/>
+          <w:shd w:fill="auto" w:val="clear"/>
+        </w:rPr>
+      </w:r>
+    </w:p>
+    <w:p>
+      <w:pPr>
+        <w:pStyle w:val="Normal"/>
+        <w:bidi w:val="0"/>
+        <w:jc w:val="center"/>
+        <w:rPr>
+          <w:rFonts w:ascii="Times New Roman" w:hAnsi="Times New Roman" w:cs="Times New Roman"/>
+          <w:sz w:val="28"/>
+          <w:szCs w:val="28"/>
+        </w:rPr>
+      </w:pPr>
+      <w:r>
+        <w:rPr>
+          <w:rFonts w:cs="Times New Roman" w:ascii="Times New Roman" w:hAnsi="Times New Roman"/>
+          <w:color w:val="000000"/>
+          <w:sz w:val="28"/>
+          <w:szCs w:val="28"/>
+          <w:shd w:fill="auto" w:val="clear"/>
+        </w:rPr>
+      </w:r>
+    </w:p>
+    <w:p>
+      <w:pPr>
+        <w:pStyle w:val="Normal"/>
+        <w:bidi w:val="0"/>
+        <w:jc w:val="center"/>
+        <w:rPr>
+          <w:rFonts w:ascii="Times New Roman" w:hAnsi="Times New Roman" w:cs="Times New Roman"/>
+          <w:sz w:val="28"/>
+          <w:szCs w:val="28"/>
+        </w:rPr>
+      </w:pPr>
+      <w:r>
+        <w:rPr>
+          <w:rFonts w:cs="Times New Roman" w:ascii="Times New Roman" w:hAnsi="Times New Roman"/>
+          <w:color w:val="000000"/>
+          <w:sz w:val="28"/>
+          <w:szCs w:val="28"/>
+          <w:shd w:fill="auto" w:val="clear"/>
+        </w:rPr>
+      </w:r>
+    </w:p>
+    <w:p>
+      <w:pPr>
+        <w:pStyle w:val="Normal"/>
+        <w:bidi w:val="0"/>
+        <w:jc w:val="center"/>
+        <w:rPr>
+          <w:rFonts w:ascii="Times New Roman" w:hAnsi="Times New Roman" w:cs="Times New Roman"/>
+          <w:sz w:val="28"/>
+          <w:szCs w:val="28"/>
+        </w:rPr>
+      </w:pPr>
+      <w:r>
+        <w:rPr>
+          <w:rFonts w:cs="Times New Roman" w:ascii="Times New Roman" w:hAnsi="Times New Roman"/>
+          <w:color w:val="000000"/>
+          <w:sz w:val="28"/>
+          <w:szCs w:val="28"/>
+          <w:shd w:fill="auto" w:val="clear"/>
+        </w:rPr>
+      </w:r>
+    </w:p>
+    <w:p>
+      <w:pPr>
+        <w:pStyle w:val="Normal"/>
+        <w:bidi w:val="0"/>
+        <w:jc w:val="center"/>
+        <w:rPr>
+          <w:rFonts w:ascii="Times New Roman" w:hAnsi="Times New Roman" w:cs="Times New Roman"/>
+          <w:sz w:val="28"/>
+          <w:szCs w:val="28"/>
+        </w:rPr>
+      </w:pPr>
+      <w:r>
+        <w:rPr>
+          <w:rFonts w:cs="Times New Roman" w:ascii="Times New Roman" w:hAnsi="Times New Roman"/>
+          <w:color w:val="000000"/>
+          <w:sz w:val="28"/>
+          <w:szCs w:val="28"/>
+          <w:shd w:fill="auto" w:val="clear"/>
+        </w:rPr>
+        <w:t>Долгопрудный 202</w:t>
+      </w:r>
+      <w:r>
+        <w:rPr>
+          <w:rFonts w:cs="Times New Roman" w:ascii="Times New Roman" w:hAnsi="Times New Roman"/>
+          <w:color w:val="000000"/>
+          <w:sz w:val="28"/>
+          <w:szCs w:val="28"/>
+          <w:shd w:fill="auto" w:val="clear"/>
+        </w:rPr>
+        <w:t>5</w:t>
+      </w:r>
+      <w:r>
+        <w:br w:type="page"/>
+      </w:r>
+    </w:p>
+    <w:p>
+      <w:pPr>
         <w:pStyle w:val="Heading2"/>
         <w:bidi w:val="0"/>
-        <w:spacing w:before="200" w:after="120"/>
-        <w:jc w:val="start"/>
-        <w:rPr>
-          <w:rFonts w:ascii="Times New Roman" w:hAnsi="Times New Roman" w:eastAsia="Times New Roman"/>
-          <w:b/>
-          <w:bCs/>
-          <w:i w:val="false"/>
-          <w:caps w:val="false"/>
-          <w:smallCaps w:val="false"/>
-          <w:color w:val="000000"/>
-          <w:spacing w:val="0"/>
-          <w:sz w:val="28"/>
-          <w:szCs w:val="28"/>
+        <w:jc w:val="start"/>
+        <w:rPr>
+          <w:rFonts w:ascii="Times New Roman" w:hAnsi="Times New Roman" w:eastAsia="Times New Roman"/>
+          <w:b/>
+          <w:bCs/>
+          <w:i w:val="false"/>
+          <w:caps w:val="false"/>
+          <w:smallCaps w:val="false"/>
+          <w:color w:val="000000"/>
+          <w:spacing w:val="0"/>
+          <w:sz w:val="28"/>
+          <w:szCs w:val="28"/>
+          <w:highlight w:val="none"/>
           <w:shd w:fill="auto" w:val="clear"/>
         </w:rPr>
       </w:pPr>
@@ -55,41 +1152,43 @@
           <w:spacing w:val="0"/>
           <w:sz w:val="28"/>
           <w:szCs w:val="28"/>
-          <w:shd w:fill="auto" w:val="clear"/>
-        </w:rPr>
-      </w:pPr>
-      <w:r>
-        <w:rPr>
-          <w:rFonts w:eastAsia="Times New Roman" w:ascii="Times New Roman" w:hAnsi="Times New Roman"/>
-          <w:b/>
-          <w:bCs/>
-          <w:i w:val="false"/>
-          <w:caps w:val="false"/>
-          <w:smallCaps w:val="false"/>
-          <w:color w:val="000000"/>
-          <w:spacing w:val="0"/>
-          <w:sz w:val="28"/>
-          <w:szCs w:val="28"/>
-          <w:shd w:fill="auto" w:val="clear"/>
-        </w:rPr>
-      </w:r>
-    </w:p>
-    <w:p>
-      <w:pPr>
-        <w:pStyle w:val="BodyText"/>
-        <w:bidi w:val="0"/>
-        <w:jc w:val="start"/>
-        <w:rPr>
-          <w:rFonts w:ascii="Times New Roman" w:hAnsi="Times New Roman" w:eastAsia="Times New Roman"/>
-          <w:b/>
-          <w:bCs/>
-          <w:i w:val="false"/>
-          <w:caps w:val="false"/>
-          <w:smallCaps w:val="false"/>
-          <w:color w:val="000000"/>
-          <w:spacing w:val="0"/>
-          <w:sz w:val="28"/>
-          <w:szCs w:val="28"/>
+          <w:highlight w:val="none"/>
+          <w:shd w:fill="auto" w:val="clear"/>
+        </w:rPr>
+      </w:pPr>
+      <w:r>
+        <w:rPr>
+          <w:rFonts w:eastAsia="Times New Roman" w:ascii="Times New Roman" w:hAnsi="Times New Roman"/>
+          <w:b/>
+          <w:bCs/>
+          <w:i w:val="false"/>
+          <w:caps w:val="false"/>
+          <w:smallCaps w:val="false"/>
+          <w:color w:val="000000"/>
+          <w:spacing w:val="0"/>
+          <w:sz w:val="28"/>
+          <w:szCs w:val="28"/>
+          <w:shd w:fill="auto" w:val="clear"/>
+        </w:rPr>
+      </w:r>
+    </w:p>
+    <w:p>
+      <w:pPr>
+        <w:pStyle w:val="BodyText"/>
+        <w:bidi w:val="0"/>
+        <w:jc w:val="start"/>
+        <w:rPr>
+          <w:rFonts w:ascii="Times New Roman" w:hAnsi="Times New Roman" w:eastAsia="Times New Roman"/>
+          <w:b/>
+          <w:bCs/>
+          <w:i w:val="false"/>
+          <w:caps w:val="false"/>
+          <w:smallCaps w:val="false"/>
+          <w:color w:val="000000"/>
+          <w:spacing w:val="0"/>
+          <w:sz w:val="28"/>
+          <w:szCs w:val="28"/>
+          <w:highlight w:val="none"/>
           <w:shd w:fill="auto" w:val="clear"/>
         </w:rPr>
       </w:pPr>
@@ -126,6 +1225,7 @@
           <w:spacing w:val="0"/>
           <w:sz w:val="28"/>
           <w:szCs w:val="28"/>
+          <w:highlight w:val="none"/>
           <w:shd w:fill="auto" w:val="clear"/>
         </w:rPr>
       </w:pPr>
@@ -162,6 +1262,7 @@
           <w:spacing w:val="0"/>
           <w:sz w:val="28"/>
           <w:szCs w:val="28"/>
+          <w:highlight w:val="none"/>
           <w:shd w:fill="auto" w:val="clear"/>
         </w:rPr>
       </w:pPr>
@@ -198,6 +1299,7 @@
           <w:spacing w:val="0"/>
           <w:sz w:val="28"/>
           <w:szCs w:val="28"/>
+          <w:highlight w:val="none"/>
           <w:shd w:fill="auto" w:val="clear"/>
         </w:rPr>
       </w:pPr>
@@ -234,6 +1336,7 @@
           <w:spacing w:val="0"/>
           <w:sz w:val="28"/>
           <w:szCs w:val="28"/>
+          <w:highlight w:val="none"/>
           <w:shd w:fill="auto" w:val="clear"/>
         </w:rPr>
       </w:pPr>
@@ -270,6 +1373,7 @@
           <w:spacing w:val="0"/>
           <w:sz w:val="28"/>
           <w:szCs w:val="28"/>
+          <w:highlight w:val="none"/>
           <w:shd w:fill="auto" w:val="clear"/>
         </w:rPr>
       </w:pPr>
@@ -306,6 +1410,7 @@
           <w:spacing w:val="0"/>
           <w:sz w:val="28"/>
           <w:szCs w:val="28"/>
+          <w:highlight w:val="none"/>
           <w:shd w:fill="auto" w:val="clear"/>
         </w:rPr>
       </w:pPr>
@@ -342,6 +1447,7 @@
           <w:spacing w:val="0"/>
           <w:sz w:val="28"/>
           <w:szCs w:val="28"/>
+          <w:highlight w:val="none"/>
           <w:shd w:fill="auto" w:val="clear"/>
         </w:rPr>
       </w:pPr>
@@ -394,6 +1500,7 @@
           <w:spacing w:val="0"/>
           <w:sz w:val="28"/>
           <w:szCs w:val="28"/>
+          <w:highlight w:val="none"/>
           <w:shd w:fill="auto" w:val="clear"/>
         </w:rPr>
       </w:pPr>
@@ -446,6 +1553,7 @@
           <w:spacing w:val="0"/>
           <w:sz w:val="28"/>
           <w:szCs w:val="28"/>
+          <w:highlight w:val="none"/>
           <w:shd w:fill="auto" w:val="clear"/>
         </w:rPr>
       </w:pPr>
@@ -498,6 +1606,7 @@
           <w:spacing w:val="0"/>
           <w:sz w:val="28"/>
           <w:szCs w:val="28"/>
+          <w:highlight w:val="none"/>
           <w:shd w:fill="auto" w:val="clear"/>
         </w:rPr>
       </w:pPr>
@@ -534,6 +1643,7 @@
           <w:spacing w:val="0"/>
           <w:sz w:val="28"/>
           <w:szCs w:val="28"/>
+          <w:highlight w:val="none"/>
           <w:shd w:fill="auto" w:val="clear"/>
         </w:rPr>
       </w:pPr>
@@ -586,6 +1696,7 @@
           <w:spacing w:val="0"/>
           <w:sz w:val="28"/>
           <w:szCs w:val="28"/>
+          <w:highlight w:val="none"/>
           <w:shd w:fill="auto" w:val="clear"/>
         </w:rPr>
       </w:pPr>
@@ -638,6 +1749,7 @@
           <w:spacing w:val="0"/>
           <w:sz w:val="28"/>
           <w:szCs w:val="28"/>
+          <w:highlight w:val="none"/>
           <w:shd w:fill="auto" w:val="clear"/>
         </w:rPr>
       </w:pPr>
@@ -690,6 +1802,7 @@
           <w:spacing w:val="0"/>
           <w:sz w:val="28"/>
           <w:szCs w:val="28"/>
+          <w:highlight w:val="none"/>
           <w:shd w:fill="auto" w:val="clear"/>
         </w:rPr>
       </w:pPr>
@@ -742,6 +1855,7 @@
           <w:spacing w:val="0"/>
           <w:sz w:val="28"/>
           <w:szCs w:val="28"/>
+          <w:highlight w:val="none"/>
           <w:shd w:fill="auto" w:val="clear"/>
         </w:rPr>
       </w:pPr>
@@ -794,6 +1908,7 @@
           <w:spacing w:val="0"/>
           <w:sz w:val="28"/>
           <w:szCs w:val="28"/>
+          <w:highlight w:val="none"/>
           <w:shd w:fill="auto" w:val="clear"/>
         </w:rPr>
       </w:pPr>
@@ -846,6 +1961,7 @@
           <w:spacing w:val="0"/>
           <w:sz w:val="28"/>
           <w:szCs w:val="28"/>
+          <w:highlight w:val="none"/>
           <w:shd w:fill="auto" w:val="clear"/>
         </w:rPr>
       </w:pPr>
@@ -882,6 +1998,7 @@
           <w:spacing w:val="0"/>
           <w:sz w:val="28"/>
           <w:szCs w:val="28"/>
+          <w:highlight w:val="none"/>
           <w:shd w:fill="auto" w:val="clear"/>
         </w:rPr>
       </w:pPr>
@@ -934,6 +2051,7 @@
           <w:spacing w:val="0"/>
           <w:sz w:val="28"/>
           <w:szCs w:val="28"/>
+          <w:highlight w:val="none"/>
           <w:shd w:fill="auto" w:val="clear"/>
         </w:rPr>
       </w:pPr>
@@ -986,6 +2104,7 @@
           <w:spacing w:val="0"/>
           <w:sz w:val="28"/>
           <w:szCs w:val="28"/>
+          <w:highlight w:val="none"/>
           <w:shd w:fill="auto" w:val="clear"/>
         </w:rPr>
       </w:pPr>
@@ -1038,6 +2157,7 @@
           <w:spacing w:val="0"/>
           <w:sz w:val="28"/>
           <w:szCs w:val="28"/>
+          <w:highlight w:val="none"/>
           <w:shd w:fill="auto" w:val="clear"/>
         </w:rPr>
       </w:pPr>
@@ -1090,6 +2210,7 @@
           <w:spacing w:val="0"/>
           <w:sz w:val="28"/>
           <w:szCs w:val="28"/>
+          <w:highlight w:val="none"/>
           <w:shd w:fill="auto" w:val="clear"/>
         </w:rPr>
       </w:pPr>
@@ -1142,6 +2263,7 @@
           <w:spacing w:val="0"/>
           <w:sz w:val="28"/>
           <w:szCs w:val="28"/>
+          <w:highlight w:val="none"/>
           <w:shd w:fill="auto" w:val="clear"/>
         </w:rPr>
       </w:pPr>
@@ -1178,6 +2300,7 @@
           <w:spacing w:val="0"/>
           <w:sz w:val="28"/>
           <w:szCs w:val="28"/>
+          <w:highlight w:val="none"/>
           <w:shd w:fill="auto" w:val="clear"/>
         </w:rPr>
       </w:pPr>
@@ -1230,6 +2353,7 @@
           <w:spacing w:val="0"/>
           <w:sz w:val="28"/>
           <w:szCs w:val="28"/>
+          <w:highlight w:val="none"/>
           <w:shd w:fill="auto" w:val="clear"/>
         </w:rPr>
       </w:pPr>
@@ -1282,6 +2406,7 @@
           <w:spacing w:val="0"/>
           <w:sz w:val="28"/>
           <w:szCs w:val="28"/>
+          <w:highlight w:val="none"/>
           <w:shd w:fill="auto" w:val="clear"/>
         </w:rPr>
       </w:pPr>
@@ -1334,6 +2459,7 @@
           <w:spacing w:val="0"/>
           <w:sz w:val="28"/>
           <w:szCs w:val="28"/>
+          <w:highlight w:val="none"/>
           <w:shd w:fill="auto" w:val="clear"/>
         </w:rPr>
       </w:pPr>
@@ -1386,6 +2512,7 @@
           <w:spacing w:val="0"/>
           <w:sz w:val="28"/>
           <w:szCs w:val="28"/>
+          <w:highlight w:val="none"/>
           <w:shd w:fill="auto" w:val="clear"/>
         </w:rPr>
       </w:pPr>
@@ -1422,6 +2549,7 @@
           <w:spacing w:val="0"/>
           <w:sz w:val="28"/>
           <w:szCs w:val="28"/>
+          <w:highlight w:val="none"/>
           <w:shd w:fill="auto" w:val="clear"/>
         </w:rPr>
       </w:pPr>
@@ -1474,6 +2602,7 @@
           <w:spacing w:val="0"/>
           <w:sz w:val="28"/>
           <w:szCs w:val="28"/>
+          <w:highlight w:val="none"/>
           <w:shd w:fill="auto" w:val="clear"/>
         </w:rPr>
       </w:pPr>
@@ -1526,6 +2655,7 @@
           <w:spacing w:val="0"/>
           <w:sz w:val="28"/>
           <w:szCs w:val="28"/>
+          <w:highlight w:val="none"/>
           <w:shd w:fill="auto" w:val="clear"/>
         </w:rPr>
       </w:pPr>
@@ -1578,6 +2708,7 @@
           <w:spacing w:val="0"/>
           <w:sz w:val="28"/>
           <w:szCs w:val="28"/>
+          <w:highlight w:val="none"/>
           <w:shd w:fill="auto" w:val="clear"/>
         </w:rPr>
       </w:pPr>
@@ -1614,6 +2745,7 @@
           <w:spacing w:val="0"/>
           <w:sz w:val="28"/>
           <w:szCs w:val="28"/>
+          <w:highlight w:val="none"/>
           <w:shd w:fill="auto" w:val="clear"/>
         </w:rPr>
       </w:pPr>
@@ -1666,6 +2798,7 @@
           <w:spacing w:val="0"/>
           <w:sz w:val="28"/>
           <w:szCs w:val="28"/>
+          <w:highlight w:val="none"/>
           <w:shd w:fill="auto" w:val="clear"/>
         </w:rPr>
       </w:pPr>
@@ -1718,6 +2851,7 @@
           <w:spacing w:val="0"/>
           <w:sz w:val="28"/>
           <w:szCs w:val="28"/>
+          <w:highlight w:val="none"/>
           <w:shd w:fill="auto" w:val="clear"/>
         </w:rPr>
       </w:pPr>
@@ -1770,6 +2904,7 @@
           <w:spacing w:val="0"/>
           <w:sz w:val="28"/>
           <w:szCs w:val="28"/>
+          <w:highlight w:val="none"/>
           <w:shd w:fill="auto" w:val="clear"/>
         </w:rPr>
       </w:pPr>
@@ -1806,6 +2941,7 @@
           <w:spacing w:val="0"/>
           <w:sz w:val="28"/>
           <w:szCs w:val="28"/>
+          <w:highlight w:val="none"/>
           <w:shd w:fill="auto" w:val="clear"/>
         </w:rPr>
       </w:pPr>
@@ -1842,6 +2978,7 @@
           <w:spacing w:val="0"/>
           <w:sz w:val="28"/>
           <w:szCs w:val="28"/>
+          <w:highlight w:val="none"/>
           <w:shd w:fill="auto" w:val="clear"/>
         </w:rPr>
       </w:pPr>
@@ -1951,6 +3088,7 @@
           <w:spacing w:val="0"/>
           <w:sz w:val="28"/>
           <w:szCs w:val="28"/>
+          <w:highlight w:val="none"/>
           <w:shd w:fill="auto" w:val="clear"/>
         </w:rPr>
       </w:pPr>
@@ -1990,6 +3128,7 @@
           <w:spacing w:val="0"/>
           <w:sz w:val="28"/>
           <w:szCs w:val="28"/>
+          <w:highlight w:val="none"/>
           <w:shd w:fill="auto" w:val="clear"/>
         </w:rPr>
       </w:pPr>
@@ -2029,6 +3168,7 @@
           <w:spacing w:val="0"/>
           <w:sz w:val="28"/>
           <w:szCs w:val="28"/>
+          <w:highlight w:val="none"/>
           <w:shd w:fill="auto" w:val="clear"/>
         </w:rPr>
       </w:pPr>
@@ -2149,6 +3289,7 @@
           <w:spacing w:val="0"/>
           <w:sz w:val="28"/>
           <w:szCs w:val="28"/>
+          <w:highlight w:val="none"/>
           <w:shd w:fill="auto" w:val="clear"/>
         </w:rPr>
       </w:pPr>
@@ -2800,6 +3941,7 @@
           <w:spacing w:val="0"/>
           <w:sz w:val="28"/>
           <w:szCs w:val="28"/>
+          <w:highlight w:val="none"/>
           <w:shd w:fill="auto" w:val="clear"/>
         </w:rPr>
       </w:pPr>
@@ -3170,6 +4312,7 @@
           <w:spacing w:val="0"/>
           <w:sz w:val="28"/>
           <w:szCs w:val="28"/>
+          <w:highlight w:val="none"/>
           <w:shd w:fill="auto" w:val="clear"/>
         </w:rPr>
       </w:pPr>
@@ -3318,6 +4461,7 @@
           <w:spacing w:val="0"/>
           <w:sz w:val="28"/>
           <w:szCs w:val="28"/>
+          <w:highlight w:val="none"/>
           <w:shd w:fill="auto" w:val="clear"/>
         </w:rPr>
       </w:pPr>
@@ -3382,6 +4526,7 @@
           <w:spacing w:val="0"/>
           <w:sz w:val="28"/>
           <w:szCs w:val="28"/>
+          <w:highlight w:val="none"/>
           <w:shd w:fill="auto" w:val="clear"/>
         </w:rPr>
       </w:pPr>
@@ -3446,6 +4591,7 @@
           <w:spacing w:val="0"/>
           <w:sz w:val="28"/>
           <w:szCs w:val="28"/>
+          <w:highlight w:val="none"/>
           <w:shd w:fill="auto" w:val="clear"/>
         </w:rPr>
       </w:pPr>
@@ -3510,6 +4656,7 @@
           <w:spacing w:val="0"/>
           <w:sz w:val="28"/>
           <w:szCs w:val="28"/>
+          <w:highlight w:val="none"/>
           <w:shd w:fill="auto" w:val="clear"/>
         </w:rPr>
       </w:pPr>
@@ -3574,6 +4721,7 @@
           <w:spacing w:val="0"/>
           <w:sz w:val="28"/>
           <w:szCs w:val="28"/>
+          <w:highlight w:val="none"/>
           <w:shd w:fill="auto" w:val="clear"/>
         </w:rPr>
       </w:pPr>
@@ -3638,6 +4786,7 @@
           <w:spacing w:val="0"/>
           <w:sz w:val="28"/>
           <w:szCs w:val="28"/>
+          <w:highlight w:val="none"/>
           <w:shd w:fill="auto" w:val="clear"/>
         </w:rPr>
       </w:pPr>
@@ -3693,6 +4842,7 @@
           <w:spacing w:val="0"/>
           <w:sz w:val="28"/>
           <w:szCs w:val="28"/>
+          <w:highlight w:val="none"/>
           <w:shd w:fill="auto" w:val="clear"/>
         </w:rPr>
       </w:pPr>
@@ -4169,6 +5319,7 @@
           <w:spacing w:val="0"/>
           <w:sz w:val="28"/>
           <w:szCs w:val="28"/>
+          <w:highlight w:val="none"/>
           <w:shd w:fill="auto" w:val="clear"/>
         </w:rPr>
       </w:pPr>
@@ -5064,6 +6215,7 @@
           <w:spacing w:val="0"/>
           <w:sz w:val="28"/>
           <w:szCs w:val="28"/>
+          <w:highlight w:val="none"/>
           <w:shd w:fill="auto" w:val="clear"/>
         </w:rPr>
       </w:pPr>
@@ -5163,6 +6315,7 @@
           <w:spacing w:val="0"/>
           <w:sz w:val="28"/>
           <w:szCs w:val="28"/>
+          <w:highlight w:val="none"/>
           <w:shd w:fill="auto" w:val="clear"/>
         </w:rPr>
       </w:pPr>
@@ -5227,6 +6380,7 @@
           <w:spacing w:val="0"/>
           <w:sz w:val="28"/>
           <w:szCs w:val="28"/>
+          <w:highlight w:val="none"/>
           <w:shd w:fill="auto" w:val="clear"/>
         </w:rPr>
       </w:pPr>
@@ -5291,6 +6445,7 @@
           <w:spacing w:val="0"/>
           <w:sz w:val="28"/>
           <w:szCs w:val="28"/>
+          <w:highlight w:val="none"/>
           <w:shd w:fill="auto" w:val="clear"/>
         </w:rPr>
       </w:pPr>
@@ -5355,6 +6510,7 @@
           <w:spacing w:val="0"/>
           <w:sz w:val="28"/>
           <w:szCs w:val="28"/>
+          <w:highlight w:val="none"/>
           <w:shd w:fill="auto" w:val="clear"/>
         </w:rPr>
       </w:pPr>
@@ -5643,6 +6799,7 @@
           <w:spacing w:val="0"/>
           <w:sz w:val="28"/>
           <w:szCs w:val="28"/>
+          <w:highlight w:val="none"/>
           <w:shd w:fill="auto" w:val="clear"/>
         </w:rPr>
       </w:pPr>
@@ -5811,6 +6968,7 @@
           <w:spacing w:val="0"/>
           <w:sz w:val="28"/>
           <w:szCs w:val="28"/>
+          <w:highlight w:val="none"/>
           <w:shd w:fill="auto" w:val="clear"/>
         </w:rPr>
       </w:pPr>
@@ -5875,6 +7033,7 @@
           <w:spacing w:val="0"/>
           <w:sz w:val="28"/>
           <w:szCs w:val="28"/>
+          <w:highlight w:val="none"/>
           <w:shd w:fill="auto" w:val="clear"/>
         </w:rPr>
       </w:pPr>
@@ -5939,6 +7098,7 @@
           <w:spacing w:val="0"/>
           <w:sz w:val="28"/>
           <w:szCs w:val="28"/>
+          <w:highlight w:val="none"/>
           <w:shd w:fill="auto" w:val="clear"/>
         </w:rPr>
       </w:pPr>
@@ -6038,6 +7198,7 @@
           <w:spacing w:val="0"/>
           <w:sz w:val="28"/>
           <w:szCs w:val="28"/>
+          <w:highlight w:val="none"/>
           <w:shd w:fill="auto" w:val="clear"/>
         </w:rPr>
       </w:pPr>
@@ -6102,6 +7263,7 @@
           <w:spacing w:val="0"/>
           <w:sz w:val="28"/>
           <w:szCs w:val="28"/>
+          <w:highlight w:val="none"/>
           <w:shd w:fill="auto" w:val="clear"/>
         </w:rPr>
       </w:pPr>
@@ -6252,6 +7414,7 @@
           <w:spacing w:val="0"/>
           <w:sz w:val="28"/>
           <w:szCs w:val="28"/>
+          <w:highlight w:val="none"/>
           <w:shd w:fill="auto" w:val="clear"/>
         </w:rPr>
       </w:pPr>
@@ -6316,6 +7479,7 @@
           <w:spacing w:val="0"/>
           <w:sz w:val="28"/>
           <w:szCs w:val="28"/>
+          <w:highlight w:val="none"/>
           <w:shd w:fill="auto" w:val="clear"/>
         </w:rPr>
       </w:pPr>
@@ -6380,6 +7544,7 @@
           <w:spacing w:val="0"/>
           <w:sz w:val="28"/>
           <w:szCs w:val="28"/>
+          <w:highlight w:val="none"/>
           <w:shd w:fill="auto" w:val="clear"/>
         </w:rPr>
       </w:pPr>
@@ -6479,6 +7644,7 @@
           <w:spacing w:val="0"/>
           <w:sz w:val="28"/>
           <w:szCs w:val="28"/>
+          <w:highlight w:val="none"/>
           <w:shd w:fill="auto" w:val="clear"/>
         </w:rPr>
       </w:pPr>
@@ -6543,6 +7709,7 @@
           <w:spacing w:val="0"/>
           <w:sz w:val="28"/>
           <w:szCs w:val="28"/>
+          <w:highlight w:val="none"/>
           <w:shd w:fill="auto" w:val="clear"/>
         </w:rPr>
       </w:pPr>
@@ -6693,6 +7860,7 @@
           <w:spacing w:val="0"/>
           <w:sz w:val="28"/>
           <w:szCs w:val="28"/>
+          <w:highlight w:val="none"/>
           <w:shd w:fill="auto" w:val="clear"/>
         </w:rPr>
       </w:pPr>
@@ -6757,6 +7925,7 @@
           <w:spacing w:val="0"/>
           <w:sz w:val="28"/>
           <w:szCs w:val="28"/>
+          <w:highlight w:val="none"/>
           <w:shd w:fill="auto" w:val="clear"/>
         </w:rPr>
       </w:pPr>
@@ -6821,6 +7990,7 @@
           <w:spacing w:val="0"/>
           <w:sz w:val="28"/>
           <w:szCs w:val="28"/>
+          <w:highlight w:val="none"/>
           <w:shd w:fill="auto" w:val="clear"/>
         </w:rPr>
       </w:pPr>
@@ -6920,6 +8090,7 @@
           <w:spacing w:val="0"/>
           <w:sz w:val="28"/>
           <w:szCs w:val="28"/>
+          <w:highlight w:val="none"/>
           <w:shd w:fill="auto" w:val="clear"/>
         </w:rPr>
       </w:pPr>
@@ -7035,6 +8206,7 @@
           <w:spacing w:val="0"/>
           <w:sz w:val="28"/>
           <w:szCs w:val="28"/>
+          <w:highlight w:val="none"/>
           <w:shd w:fill="auto" w:val="clear"/>
         </w:rPr>
       </w:pPr>
@@ -7099,6 +8271,7 @@
           <w:spacing w:val="0"/>
           <w:sz w:val="28"/>
           <w:szCs w:val="28"/>
+          <w:highlight w:val="none"/>
           <w:shd w:fill="auto" w:val="clear"/>
         </w:rPr>
       </w:pPr>
@@ -7163,6 +8336,7 @@
           <w:spacing w:val="0"/>
           <w:sz w:val="28"/>
           <w:szCs w:val="28"/>
+          <w:highlight w:val="none"/>
           <w:shd w:fill="auto" w:val="clear"/>
         </w:rPr>
       </w:pPr>
@@ -7227,6 +8401,7 @@
           <w:spacing w:val="0"/>
           <w:sz w:val="28"/>
           <w:szCs w:val="28"/>
+          <w:highlight w:val="none"/>
           <w:shd w:fill="auto" w:val="clear"/>
         </w:rPr>
       </w:pPr>
@@ -7868,6 +9043,7 @@
           <w:spacing w:val="0"/>
           <w:sz w:val="28"/>
           <w:szCs w:val="28"/>
+          <w:highlight w:val="none"/>
           <w:shd w:fill="auto" w:val="clear"/>
         </w:rPr>
       </w:pPr>
@@ -7932,6 +9108,7 @@
           <w:spacing w:val="0"/>
           <w:sz w:val="28"/>
           <w:szCs w:val="28"/>
+          <w:highlight w:val="none"/>
           <w:shd w:fill="auto" w:val="clear"/>
         </w:rPr>
       </w:pPr>
@@ -7996,6 +9173,7 @@
           <w:spacing w:val="0"/>
           <w:sz w:val="28"/>
           <w:szCs w:val="28"/>
+          <w:highlight w:val="none"/>
           <w:shd w:fill="auto" w:val="clear"/>
         </w:rPr>
       </w:pPr>
@@ -8247,6 +9425,7 @@
           <w:spacing w:val="0"/>
           <w:sz w:val="28"/>
           <w:szCs w:val="28"/>
+          <w:highlight w:val="none"/>
           <w:shd w:fill="auto" w:val="clear"/>
         </w:rPr>
       </w:pPr>
@@ -8311,6 +9490,7 @@
           <w:spacing w:val="0"/>
           <w:sz w:val="28"/>
           <w:szCs w:val="28"/>
+          <w:highlight w:val="none"/>
           <w:shd w:fill="auto" w:val="clear"/>
         </w:rPr>
       </w:pPr>
@@ -8375,6 +9555,7 @@
           <w:spacing w:val="0"/>
           <w:sz w:val="28"/>
           <w:szCs w:val="28"/>
+          <w:highlight w:val="none"/>
           <w:shd w:fill="auto" w:val="clear"/>
         </w:rPr>
       </w:pPr>
@@ -8430,6 +9611,7 @@
           <w:spacing w:val="0"/>
           <w:sz w:val="28"/>
           <w:szCs w:val="28"/>
+          <w:highlight w:val="none"/>
           <w:shd w:fill="auto" w:val="clear"/>
         </w:rPr>
       </w:pPr>
@@ -8576,6 +9758,7 @@
           <w:spacing w:val="0"/>
           <w:sz w:val="28"/>
           <w:szCs w:val="28"/>
+          <w:highlight w:val="none"/>
           <w:shd w:fill="auto" w:val="clear"/>
         </w:rPr>
       </w:pPr>
@@ -9845,6 +11028,7 @@
           <w:spacing w:val="0"/>
           <w:sz w:val="28"/>
           <w:szCs w:val="28"/>
+          <w:highlight w:val="none"/>
           <w:shd w:fill="auto" w:val="clear"/>
         </w:rPr>
       </w:pPr>
@@ -9911,6 +11095,7 @@
                 <w:color w:val="000000"/>
                 <w:sz w:val="28"/>
                 <w:szCs w:val="28"/>
+                <w:highlight w:val="none"/>
                 <w:shd w:fill="auto" w:val="clear"/>
               </w:rPr>
             </w:pPr>
@@ -9954,6 +11139,7 @@
                 <w:color w:val="000000"/>
                 <w:sz w:val="28"/>
                 <w:szCs w:val="28"/>
+                <w:highlight w:val="none"/>
                 <w:shd w:fill="auto" w:val="clear"/>
               </w:rPr>
             </w:pPr>
@@ -9997,6 +11183,7 @@
                 <w:color w:val="000000"/>
                 <w:sz w:val="28"/>
                 <w:szCs w:val="28"/>
+                <w:highlight w:val="none"/>
                 <w:shd w:fill="auto" w:val="clear"/>
               </w:rPr>
             </w:pPr>
@@ -10043,6 +11230,7 @@
                 <w:color w:val="000000"/>
                 <w:sz w:val="28"/>
                 <w:szCs w:val="28"/>
+                <w:highlight w:val="none"/>
                 <w:shd w:fill="auto" w:val="clear"/>
               </w:rPr>
             </w:pPr>
@@ -10086,6 +11274,7 @@
                 <w:color w:val="000000"/>
                 <w:sz w:val="28"/>
                 <w:szCs w:val="28"/>
+                <w:highlight w:val="none"/>
                 <w:shd w:fill="auto" w:val="clear"/>
               </w:rPr>
             </w:pPr>
@@ -10129,6 +11318,7 @@
                 <w:color w:val="000000"/>
                 <w:sz w:val="28"/>
                 <w:szCs w:val="28"/>
+                <w:highlight w:val="none"/>
                 <w:shd w:fill="auto" w:val="clear"/>
               </w:rPr>
             </w:pPr>
@@ -10175,6 +11365,7 @@
                 <w:color w:val="000000"/>
                 <w:sz w:val="28"/>
                 <w:szCs w:val="28"/>
+                <w:highlight w:val="none"/>
                 <w:shd w:fill="auto" w:val="clear"/>
               </w:rPr>
             </w:pPr>
@@ -10218,6 +11409,7 @@
                 <w:color w:val="000000"/>
                 <w:sz w:val="28"/>
                 <w:szCs w:val="28"/>
+                <w:highlight w:val="none"/>
                 <w:shd w:fill="auto" w:val="clear"/>
               </w:rPr>
             </w:pPr>
@@ -10261,6 +11453,7 @@
                 <w:color w:val="000000"/>
                 <w:sz w:val="28"/>
                 <w:szCs w:val="28"/>
+                <w:highlight w:val="none"/>
                 <w:shd w:fill="auto" w:val="clear"/>
               </w:rPr>
             </w:pPr>
@@ -10307,6 +11500,7 @@
                 <w:color w:val="000000"/>
                 <w:sz w:val="28"/>
                 <w:szCs w:val="28"/>
+                <w:highlight w:val="none"/>
                 <w:shd w:fill="auto" w:val="clear"/>
               </w:rPr>
             </w:pPr>
@@ -10350,6 +11544,7 @@
                 <w:color w:val="000000"/>
                 <w:sz w:val="28"/>
                 <w:szCs w:val="28"/>
+                <w:highlight w:val="none"/>
                 <w:shd w:fill="auto" w:val="clear"/>
               </w:rPr>
             </w:pPr>
@@ -10393,6 +11588,7 @@
                 <w:color w:val="000000"/>
                 <w:sz w:val="28"/>
                 <w:szCs w:val="28"/>
+                <w:highlight w:val="none"/>
                 <w:shd w:fill="auto" w:val="clear"/>
               </w:rPr>
             </w:pPr>
@@ -10439,6 +11635,7 @@
                 <w:color w:val="000000"/>
                 <w:sz w:val="28"/>
                 <w:szCs w:val="28"/>
+                <w:highlight w:val="none"/>
                 <w:shd w:fill="auto" w:val="clear"/>
               </w:rPr>
             </w:pPr>
@@ -10482,6 +11679,7 @@
                 <w:color w:val="000000"/>
                 <w:sz w:val="28"/>
                 <w:szCs w:val="28"/>
+                <w:highlight w:val="none"/>
                 <w:shd w:fill="auto" w:val="clear"/>
               </w:rPr>
             </w:pPr>
@@ -10525,6 +11723,7 @@
                 <w:color w:val="000000"/>
                 <w:sz w:val="28"/>
                 <w:szCs w:val="28"/>
+                <w:highlight w:val="none"/>
                 <w:shd w:fill="auto" w:val="clear"/>
               </w:rPr>
             </w:pPr>
@@ -10571,6 +11770,7 @@
                 <w:color w:val="000000"/>
                 <w:sz w:val="28"/>
                 <w:szCs w:val="28"/>
+                <w:highlight w:val="none"/>
                 <w:shd w:fill="auto" w:val="clear"/>
               </w:rPr>
             </w:pPr>
@@ -10614,6 +11814,7 @@
                 <w:color w:val="000000"/>
                 <w:sz w:val="28"/>
                 <w:szCs w:val="28"/>
+                <w:highlight w:val="none"/>
                 <w:shd w:fill="auto" w:val="clear"/>
               </w:rPr>
             </w:pPr>
@@ -10657,6 +11858,7 @@
                 <w:color w:val="000000"/>
                 <w:sz w:val="28"/>
                 <w:szCs w:val="28"/>
+                <w:highlight w:val="none"/>
                 <w:shd w:fill="auto" w:val="clear"/>
               </w:rPr>
             </w:pPr>
@@ -10703,6 +11905,7 @@
                 <w:color w:val="000000"/>
                 <w:sz w:val="28"/>
                 <w:szCs w:val="28"/>
+                <w:highlight w:val="none"/>
                 <w:shd w:fill="auto" w:val="clear"/>
               </w:rPr>
             </w:pPr>
@@ -10746,6 +11949,7 @@
                 <w:color w:val="000000"/>
                 <w:sz w:val="28"/>
                 <w:szCs w:val="28"/>
+                <w:highlight w:val="none"/>
                 <w:shd w:fill="auto" w:val="clear"/>
               </w:rPr>
             </w:pPr>
@@ -10789,6 +11993,7 @@
                 <w:color w:val="000000"/>
                 <w:sz w:val="28"/>
                 <w:szCs w:val="28"/>
+                <w:highlight w:val="none"/>
                 <w:shd w:fill="auto" w:val="clear"/>
               </w:rPr>
             </w:pPr>
@@ -10835,6 +12040,7 @@
                 <w:color w:val="000000"/>
                 <w:sz w:val="28"/>
                 <w:szCs w:val="28"/>
+                <w:highlight w:val="none"/>
                 <w:shd w:fill="auto" w:val="clear"/>
               </w:rPr>
             </w:pPr>
@@ -10878,6 +12084,7 @@
                 <w:color w:val="000000"/>
                 <w:sz w:val="28"/>
                 <w:szCs w:val="28"/>
+                <w:highlight w:val="none"/>
                 <w:shd w:fill="auto" w:val="clear"/>
               </w:rPr>
             </w:pPr>
@@ -10920,6 +12127,7 @@
                 <w:color w:val="000000"/>
                 <w:sz w:val="28"/>
                 <w:szCs w:val="28"/>
+                <w:highlight w:val="none"/>
                 <w:shd w:fill="auto" w:val="clear"/>
               </w:rPr>
             </w:pPr>
@@ -11020,6 +12228,7 @@
           <w:spacing w:val="0"/>
           <w:sz w:val="28"/>
           <w:szCs w:val="28"/>
+          <w:highlight w:val="none"/>
           <w:shd w:fill="auto" w:val="clear"/>
         </w:rPr>
       </w:pPr>
@@ -11084,6 +12293,7 @@
           <w:spacing w:val="0"/>
           <w:sz w:val="28"/>
           <w:szCs w:val="28"/>
+          <w:highlight w:val="none"/>
           <w:shd w:fill="auto" w:val="clear"/>
         </w:rPr>
       </w:pPr>
@@ -11148,6 +12358,7 @@
           <w:spacing w:val="0"/>
           <w:sz w:val="28"/>
           <w:szCs w:val="28"/>
+          <w:highlight w:val="none"/>
           <w:shd w:fill="auto" w:val="clear"/>
         </w:rPr>
       </w:pPr>
@@ -11263,6 +12474,7 @@
           <w:spacing w:val="0"/>
           <w:sz w:val="28"/>
           <w:szCs w:val="28"/>
+          <w:highlight w:val="none"/>
           <w:shd w:fill="auto" w:val="clear"/>
         </w:rPr>
       </w:pPr>
@@ -11327,6 +12539,7 @@
           <w:spacing w:val="0"/>
           <w:sz w:val="28"/>
           <w:szCs w:val="28"/>
+          <w:highlight w:val="none"/>
           <w:shd w:fill="auto" w:val="clear"/>
         </w:rPr>
       </w:pPr>
@@ -11391,6 +12604,7 @@
           <w:spacing w:val="0"/>
           <w:sz w:val="28"/>
           <w:szCs w:val="28"/>
+          <w:highlight w:val="none"/>
           <w:shd w:fill="auto" w:val="clear"/>
         </w:rPr>
       </w:pPr>
@@ -11446,6 +12660,7 @@
           <w:spacing w:val="0"/>
           <w:sz w:val="28"/>
           <w:szCs w:val="28"/>
+          <w:highlight w:val="none"/>
           <w:shd w:fill="auto" w:val="clear"/>
         </w:rPr>
       </w:pPr>
@@ -11947,6 +13162,7 @@
           <w:spacing w:val="0"/>
           <w:sz w:val="28"/>
           <w:szCs w:val="28"/>
+          <w:highlight w:val="none"/>
           <w:shd w:fill="auto" w:val="clear"/>
         </w:rPr>
       </w:pPr>
@@ -12011,6 +13227,7 @@
           <w:spacing w:val="0"/>
           <w:sz w:val="28"/>
           <w:szCs w:val="28"/>
+          <w:highlight w:val="none"/>
           <w:shd w:fill="auto" w:val="clear"/>
         </w:rPr>
       </w:pPr>
@@ -12075,6 +13292,7 @@
           <w:spacing w:val="0"/>
           <w:sz w:val="28"/>
           <w:szCs w:val="28"/>
+          <w:highlight w:val="none"/>
           <w:shd w:fill="auto" w:val="clear"/>
         </w:rPr>
       </w:pPr>
@@ -12252,6 +13470,7 @@
           <w:spacing w:val="0"/>
           <w:sz w:val="28"/>
           <w:szCs w:val="28"/>
+          <w:highlight w:val="none"/>
           <w:shd w:fill="auto" w:val="clear"/>
         </w:rPr>
       </w:pPr>
@@ -12693,6 +13912,7 @@
           <w:spacing w:val="0"/>
           <w:sz w:val="28"/>
           <w:szCs w:val="28"/>
+          <w:highlight w:val="none"/>
           <w:shd w:fill="auto" w:val="clear"/>
         </w:rPr>
       </w:pPr>
@@ -12757,6 +13977,7 @@
           <w:spacing w:val="0"/>
           <w:sz w:val="28"/>
           <w:szCs w:val="28"/>
+          <w:highlight w:val="none"/>
           <w:shd w:fill="auto" w:val="clear"/>
         </w:rPr>
       </w:pPr>
@@ -12821,6 +14042,7 @@
           <w:spacing w:val="0"/>
           <w:sz w:val="28"/>
           <w:szCs w:val="28"/>
+          <w:highlight w:val="none"/>
           <w:shd w:fill="auto" w:val="clear"/>
         </w:rPr>
       </w:pPr>
@@ -12908,6 +14130,7 @@
           <w:spacing w:val="0"/>
           <w:sz w:val="28"/>
           <w:szCs w:val="28"/>
+          <w:highlight w:val="none"/>
           <w:shd w:fill="auto" w:val="clear"/>
         </w:rPr>
       </w:pPr>
@@ -13354,6 +14577,7 @@
           <w:spacing w:val="0"/>
           <w:sz w:val="28"/>
           <w:szCs w:val="28"/>
+          <w:highlight w:val="none"/>
           <w:shd w:fill="auto" w:val="clear"/>
         </w:rPr>
       </w:pPr>
@@ -13418,6 +14642,7 @@
           <w:spacing w:val="0"/>
           <w:sz w:val="28"/>
           <w:szCs w:val="28"/>
+          <w:highlight w:val="none"/>
           <w:shd w:fill="auto" w:val="clear"/>
         </w:rPr>
       </w:pPr>
@@ -13482,6 +14707,7 @@
           <w:spacing w:val="0"/>
           <w:sz w:val="28"/>
           <w:szCs w:val="28"/>
+          <w:highlight w:val="none"/>
           <w:shd w:fill="auto" w:val="clear"/>
         </w:rPr>
       </w:pPr>
@@ -13569,6 +14795,7 @@
           <w:spacing w:val="0"/>
           <w:sz w:val="28"/>
           <w:szCs w:val="28"/>
+          <w:highlight w:val="none"/>
           <w:shd w:fill="auto" w:val="clear"/>
         </w:rPr>
       </w:pPr>
@@ -14250,6 +15477,7 @@
           <w:spacing w:val="0"/>
           <w:sz w:val="28"/>
           <w:szCs w:val="28"/>
+          <w:highlight w:val="none"/>
           <w:shd w:fill="auto" w:val="clear"/>
         </w:rPr>
       </w:pPr>
@@ -15268,6 +16496,7 @@
           <w:spacing w:val="0"/>
           <w:sz w:val="28"/>
           <w:szCs w:val="28"/>
+          <w:highlight w:val="none"/>
           <w:shd w:fill="auto" w:val="clear"/>
         </w:rPr>
       </w:pPr>
@@ -15698,6 +16927,7 @@
           <w:spacing w:val="0"/>
           <w:sz w:val="28"/>
           <w:szCs w:val="28"/>
+          <w:highlight w:val="none"/>
           <w:shd w:fill="auto" w:val="clear"/>
         </w:rPr>
       </w:pPr>
@@ -16923,6 +18153,7 @@
           <w:spacing w:val="0"/>
           <w:sz w:val="28"/>
           <w:szCs w:val="28"/>
+          <w:highlight w:val="none"/>
           <w:shd w:fill="auto" w:val="clear"/>
         </w:rPr>
       </w:pPr>
@@ -16987,6 +18218,7 @@
           <w:spacing w:val="0"/>
           <w:sz w:val="28"/>
           <w:szCs w:val="28"/>
+          <w:highlight w:val="none"/>
           <w:shd w:fill="auto" w:val="clear"/>
         </w:rPr>
       </w:pPr>
@@ -17051,6 +18283,7 @@
           <w:spacing w:val="0"/>
           <w:sz w:val="28"/>
           <w:szCs w:val="28"/>
+          <w:highlight w:val="none"/>
           <w:shd w:fill="auto" w:val="clear"/>
         </w:rPr>
       </w:pPr>
@@ -17115,6 +18348,7 @@
           <w:spacing w:val="0"/>
           <w:sz w:val="28"/>
           <w:szCs w:val="28"/>
+          <w:highlight w:val="none"/>
           <w:shd w:fill="auto" w:val="clear"/>
         </w:rPr>
       </w:pPr>
@@ -17253,6 +18487,7 @@
           <w:spacing w:val="0"/>
           <w:sz w:val="28"/>
           <w:szCs w:val="28"/>
+          <w:highlight w:val="none"/>
           <w:shd w:fill="auto" w:val="clear"/>
         </w:rPr>
       </w:pPr>
@@ -18026,6 +19261,7 @@
           <w:spacing w:val="0"/>
           <w:sz w:val="28"/>
           <w:szCs w:val="28"/>
+          <w:highlight w:val="none"/>
           <w:shd w:fill="auto" w:val="clear"/>
         </w:rPr>
       </w:pPr>
@@ -18799,6 +20035,7 @@
           <w:spacing w:val="0"/>
           <w:sz w:val="28"/>
           <w:szCs w:val="28"/>
+          <w:highlight w:val="none"/>
           <w:shd w:fill="auto" w:val="clear"/>
         </w:rPr>
       </w:pPr>
@@ -19731,6 +20968,7 @@
           <w:spacing w:val="0"/>
           <w:sz w:val="28"/>
           <w:szCs w:val="28"/>
+          <w:highlight w:val="none"/>
           <w:shd w:fill="auto" w:val="clear"/>
         </w:rPr>
       </w:pPr>
@@ -19795,6 +21033,7 @@
           <w:spacing w:val="0"/>
           <w:sz w:val="28"/>
           <w:szCs w:val="28"/>
+          <w:highlight w:val="none"/>
           <w:shd w:fill="auto" w:val="clear"/>
         </w:rPr>
       </w:pPr>
@@ -19859,6 +21098,7 @@
           <w:spacing w:val="0"/>
           <w:sz w:val="28"/>
           <w:szCs w:val="28"/>
+          <w:highlight w:val="none"/>
           <w:shd w:fill="auto" w:val="clear"/>
         </w:rPr>
       </w:pPr>
@@ -19957,6 +21197,7 @@
           <w:spacing w:val="0"/>
           <w:sz w:val="28"/>
           <w:szCs w:val="28"/>
+          <w:highlight w:val="none"/>
           <w:shd w:fill="auto" w:val="clear"/>
         </w:rPr>
       </w:pPr>
@@ -20021,6 +21262,7 @@
           <w:spacing w:val="0"/>
           <w:sz w:val="28"/>
           <w:szCs w:val="28"/>
+          <w:highlight w:val="none"/>
           <w:shd w:fill="auto" w:val="clear"/>
         </w:rPr>
       </w:pPr>
@@ -20085,6 +21327,7 @@
           <w:spacing w:val="0"/>
           <w:sz w:val="28"/>
           <w:szCs w:val="28"/>
+          <w:highlight w:val="none"/>
           <w:shd w:fill="auto" w:val="clear"/>
         </w:rPr>
       </w:pPr>
@@ -20140,6 +21383,7 @@
           <w:spacing w:val="0"/>
           <w:sz w:val="28"/>
           <w:szCs w:val="28"/>
+          <w:highlight w:val="none"/>
           <w:shd w:fill="auto" w:val="clear"/>
         </w:rPr>
       </w:pPr>
@@ -20178,6 +21422,7 @@
           <w:spacing w:val="0"/>
           <w:sz w:val="28"/>
           <w:szCs w:val="28"/>
+          <w:highlight w:val="none"/>
           <w:shd w:fill="auto" w:val="clear"/>
         </w:rPr>
       </w:pPr>
@@ -20216,6 +21461,7 @@
           <w:spacing w:val="0"/>
           <w:sz w:val="28"/>
           <w:szCs w:val="28"/>
+          <w:highlight w:val="none"/>
           <w:shd w:fill="auto" w:val="clear"/>
         </w:rPr>
       </w:pPr>
@@ -20649,6 +21895,7 @@
           <w:spacing w:val="0"/>
           <w:sz w:val="28"/>
           <w:szCs w:val="28"/>
+          <w:highlight w:val="none"/>
           <w:shd w:fill="auto" w:val="clear"/>
         </w:rPr>
       </w:pPr>
@@ -20713,6 +21960,7 @@
           <w:spacing w:val="0"/>
           <w:sz w:val="28"/>
           <w:szCs w:val="28"/>
+          <w:highlight w:val="none"/>
           <w:shd w:fill="auto" w:val="clear"/>
         </w:rPr>
       </w:pPr>
@@ -20777,6 +22025,7 @@
           <w:spacing w:val="0"/>
           <w:sz w:val="28"/>
           <w:szCs w:val="28"/>
+          <w:highlight w:val="none"/>
           <w:shd w:fill="auto" w:val="clear"/>
         </w:rPr>
       </w:pPr>
@@ -20892,6 +22141,7 @@
           <w:spacing w:val="0"/>
           <w:sz w:val="28"/>
           <w:szCs w:val="28"/>
+          <w:highlight w:val="none"/>
           <w:shd w:fill="auto" w:val="clear"/>
         </w:rPr>
       </w:pPr>
@@ -20956,6 +22206,7 @@
           <w:spacing w:val="0"/>
           <w:sz w:val="28"/>
           <w:szCs w:val="28"/>
+          <w:highlight w:val="none"/>
           <w:shd w:fill="auto" w:val="clear"/>
         </w:rPr>
       </w:pPr>
@@ -21020,6 +22271,7 @@
           <w:spacing w:val="0"/>
           <w:sz w:val="28"/>
           <w:szCs w:val="28"/>
+          <w:highlight w:val="none"/>
           <w:shd w:fill="auto" w:val="clear"/>
         </w:rPr>
       </w:pPr>
@@ -21075,6 +22327,7 @@
           <w:spacing w:val="0"/>
           <w:sz w:val="28"/>
           <w:szCs w:val="28"/>
+          <w:highlight w:val="none"/>
           <w:shd w:fill="auto" w:val="clear"/>
         </w:rPr>
       </w:pPr>
@@ -21113,6 +22366,7 @@
           <w:spacing w:val="0"/>
           <w:sz w:val="28"/>
           <w:szCs w:val="28"/>
+          <w:highlight w:val="none"/>
           <w:shd w:fill="auto" w:val="clear"/>
         </w:rPr>
       </w:pPr>
@@ -21151,6 +22405,7 @@
           <w:spacing w:val="0"/>
           <w:sz w:val="28"/>
           <w:szCs w:val="28"/>
+          <w:highlight w:val="none"/>
           <w:shd w:fill="auto" w:val="clear"/>
         </w:rPr>
       </w:pPr>
@@ -21233,6 +22488,7 @@
           <w:spacing w:val="0"/>
           <w:sz w:val="28"/>
           <w:szCs w:val="28"/>
+          <w:highlight w:val="none"/>
           <w:shd w:fill="auto" w:val="clear"/>
         </w:rPr>
       </w:pPr>
@@ -21297,6 +22553,7 @@
           <w:spacing w:val="0"/>
           <w:sz w:val="28"/>
           <w:szCs w:val="28"/>
+          <w:highlight w:val="none"/>
           <w:shd w:fill="auto" w:val="clear"/>
         </w:rPr>
       </w:pPr>
@@ -21361,6 +22618,7 @@
           <w:spacing w:val="0"/>
           <w:sz w:val="28"/>
           <w:szCs w:val="28"/>
+          <w:highlight w:val="none"/>
           <w:shd w:fill="auto" w:val="clear"/>
         </w:rPr>
       </w:pPr>
@@ -21459,6 +22717,7 @@
           <w:spacing w:val="0"/>
           <w:sz w:val="28"/>
           <w:szCs w:val="28"/>
+          <w:highlight w:val="none"/>
           <w:shd w:fill="auto" w:val="clear"/>
         </w:rPr>
       </w:pPr>
@@ -21523,6 +22782,7 @@
           <w:spacing w:val="0"/>
           <w:sz w:val="28"/>
           <w:szCs w:val="28"/>
+          <w:highlight w:val="none"/>
           <w:shd w:fill="auto" w:val="clear"/>
         </w:rPr>
       </w:pPr>
@@ -21587,6 +22847,7 @@
           <w:spacing w:val="0"/>
           <w:sz w:val="28"/>
           <w:szCs w:val="28"/>
+          <w:highlight w:val="none"/>
           <w:shd w:fill="auto" w:val="clear"/>
         </w:rPr>
       </w:pPr>
@@ -21651,6 +22912,7 @@
           <w:spacing w:val="0"/>
           <w:sz w:val="28"/>
           <w:szCs w:val="28"/>
+          <w:highlight w:val="none"/>
           <w:shd w:fill="auto" w:val="clear"/>
         </w:rPr>
       </w:pPr>
@@ -21749,6 +23011,7 @@
           <w:spacing w:val="0"/>
           <w:sz w:val="28"/>
           <w:szCs w:val="28"/>
+          <w:highlight w:val="none"/>
           <w:shd w:fill="auto" w:val="clear"/>
         </w:rPr>
       </w:pPr>
@@ -21813,6 +23076,7 @@
           <w:spacing w:val="0"/>
           <w:sz w:val="28"/>
           <w:szCs w:val="28"/>
+          <w:highlight w:val="none"/>
           <w:shd w:fill="auto" w:val="clear"/>
         </w:rPr>
       </w:pPr>
@@ -21877,6 +23141,7 @@
           <w:spacing w:val="0"/>
           <w:sz w:val="28"/>
           <w:szCs w:val="28"/>
+          <w:highlight w:val="none"/>
           <w:shd w:fill="auto" w:val="clear"/>
         </w:rPr>
       </w:pPr>
@@ -21941,6 +23206,7 @@
           <w:spacing w:val="0"/>
           <w:sz w:val="28"/>
           <w:szCs w:val="28"/>
+          <w:highlight w:val="none"/>
           <w:shd w:fill="auto" w:val="clear"/>
         </w:rPr>
       </w:pPr>
@@ -22046,6 +23312,7 @@
           <w:spacing w:val="0"/>
           <w:sz w:val="28"/>
           <w:szCs w:val="28"/>
+          <w:highlight w:val="none"/>
           <w:shd w:fill="auto" w:val="clear"/>
         </w:rPr>
       </w:pPr>
@@ -22084,6 +23351,7 @@
           <w:spacing w:val="0"/>
           <w:sz w:val="28"/>
           <w:szCs w:val="28"/>
+          <w:highlight w:val="none"/>
           <w:shd w:fill="auto" w:val="clear"/>
         </w:rPr>
       </w:pPr>
@@ -22123,6 +23391,7 @@
           <w:spacing w:val="0"/>
           <w:sz w:val="28"/>
           <w:szCs w:val="28"/>
+          <w:highlight w:val="none"/>
           <w:shd w:fill="auto" w:val="clear"/>
         </w:rPr>
       </w:pPr>
@@ -22191,6 +23460,7 @@
                 <w:color w:val="000000"/>
                 <w:sz w:val="28"/>
                 <w:szCs w:val="28"/>
+                <w:highlight w:val="none"/>
                 <w:shd w:fill="auto" w:val="clear"/>
               </w:rPr>
             </w:pPr>
@@ -22234,6 +23504,7 @@
                 <w:color w:val="000000"/>
                 <w:sz w:val="28"/>
                 <w:szCs w:val="28"/>
+                <w:highlight w:val="none"/>
                 <w:shd w:fill="auto" w:val="clear"/>
               </w:rPr>
             </w:pPr>
@@ -22277,6 +23548,7 @@
                 <w:color w:val="000000"/>
                 <w:sz w:val="28"/>
                 <w:szCs w:val="28"/>
+                <w:highlight w:val="none"/>
                 <w:shd w:fill="auto" w:val="clear"/>
               </w:rPr>
             </w:pPr>
@@ -22320,6 +23592,7 @@
                 <w:color w:val="000000"/>
                 <w:sz w:val="28"/>
                 <w:szCs w:val="28"/>
+                <w:highlight w:val="none"/>
                 <w:shd w:fill="auto" w:val="clear"/>
               </w:rPr>
             </w:pPr>
@@ -22363,6 +23636,7 @@
                 <w:color w:val="000000"/>
                 <w:sz w:val="28"/>
                 <w:szCs w:val="28"/>
+                <w:highlight w:val="none"/>
                 <w:shd w:fill="auto" w:val="clear"/>
               </w:rPr>
             </w:pPr>
@@ -22409,6 +23683,7 @@
                 <w:color w:val="000000"/>
                 <w:sz w:val="28"/>
                 <w:szCs w:val="28"/>
+                <w:highlight w:val="none"/>
                 <w:shd w:fill="auto" w:val="clear"/>
               </w:rPr>
             </w:pPr>
@@ -22452,6 +23727,7 @@
                 <w:color w:val="000000"/>
                 <w:sz w:val="28"/>
                 <w:szCs w:val="28"/>
+                <w:highlight w:val="none"/>
                 <w:shd w:fill="auto" w:val="clear"/>
               </w:rPr>
             </w:pPr>
@@ -22495,6 +23771,7 @@
                 <w:color w:val="000000"/>
                 <w:sz w:val="28"/>
                 <w:szCs w:val="28"/>
+                <w:highlight w:val="none"/>
                 <w:shd w:fill="auto" w:val="clear"/>
               </w:rPr>
             </w:pPr>
@@ -22538,6 +23815,7 @@
                 <w:color w:val="000000"/>
                 <w:sz w:val="28"/>
                 <w:szCs w:val="28"/>
+                <w:highlight w:val="none"/>
                 <w:shd w:fill="auto" w:val="clear"/>
               </w:rPr>
             </w:pPr>
@@ -22581,6 +23859,7 @@
                 <w:color w:val="000000"/>
                 <w:sz w:val="28"/>
                 <w:szCs w:val="28"/>
+                <w:highlight w:val="none"/>
                 <w:shd w:fill="auto" w:val="clear"/>
               </w:rPr>
             </w:pPr>
@@ -22627,6 +23906,7 @@
                 <w:color w:val="000000"/>
                 <w:sz w:val="28"/>
                 <w:szCs w:val="28"/>
+                <w:highlight w:val="none"/>
                 <w:shd w:fill="auto" w:val="clear"/>
               </w:rPr>
             </w:pPr>
@@ -22670,6 +23950,7 @@
                 <w:color w:val="000000"/>
                 <w:sz w:val="28"/>
                 <w:szCs w:val="28"/>
+                <w:highlight w:val="none"/>
                 <w:shd w:fill="auto" w:val="clear"/>
               </w:rPr>
             </w:pPr>
@@ -22713,6 +23994,7 @@
                 <w:color w:val="000000"/>
                 <w:sz w:val="28"/>
                 <w:szCs w:val="28"/>
+                <w:highlight w:val="none"/>
                 <w:shd w:fill="auto" w:val="clear"/>
               </w:rPr>
             </w:pPr>
@@ -22756,6 +24038,7 @@
                 <w:color w:val="000000"/>
                 <w:sz w:val="28"/>
                 <w:szCs w:val="28"/>
+                <w:highlight w:val="none"/>
                 <w:shd w:fill="auto" w:val="clear"/>
               </w:rPr>
             </w:pPr>
@@ -22799,6 +24082,7 @@
                 <w:color w:val="000000"/>
                 <w:sz w:val="28"/>
                 <w:szCs w:val="28"/>
+                <w:highlight w:val="none"/>
                 <w:shd w:fill="auto" w:val="clear"/>
               </w:rPr>
             </w:pPr>
@@ -23089,6 +24373,7 @@
           <w:spacing w:val="0"/>
           <w:sz w:val="28"/>
           <w:szCs w:val="28"/>
+          <w:highlight w:val="none"/>
           <w:shd w:fill="auto" w:val="clear"/>
         </w:rPr>
       </w:pPr>
@@ -23153,6 +24438,7 @@
           <w:spacing w:val="0"/>
           <w:sz w:val="28"/>
           <w:szCs w:val="28"/>
+          <w:highlight w:val="none"/>
           <w:shd w:fill="auto" w:val="clear"/>
         </w:rPr>
       </w:pPr>
@@ -23217,6 +24503,7 @@
           <w:spacing w:val="0"/>
           <w:sz w:val="28"/>
           <w:szCs w:val="28"/>
+          <w:highlight w:val="none"/>
           <w:shd w:fill="auto" w:val="clear"/>
         </w:rPr>
       </w:pPr>
@@ -23315,6 +24602,7 @@
           <w:spacing w:val="0"/>
           <w:sz w:val="28"/>
           <w:szCs w:val="28"/>
+          <w:highlight w:val="none"/>
           <w:shd w:fill="auto" w:val="clear"/>
         </w:rPr>
       </w:pPr>
@@ -23379,6 +24667,7 @@
           <w:spacing w:val="0"/>
           <w:sz w:val="28"/>
           <w:szCs w:val="28"/>
+          <w:highlight w:val="none"/>
           <w:shd w:fill="auto" w:val="clear"/>
         </w:rPr>
       </w:pPr>
@@ -23443,6 +24732,7 @@
           <w:spacing w:val="0"/>
           <w:sz w:val="28"/>
           <w:szCs w:val="28"/>
+          <w:highlight w:val="none"/>
           <w:shd w:fill="auto" w:val="clear"/>
         </w:rPr>
       </w:pPr>
@@ -23548,6 +24838,7 @@
           <w:spacing w:val="0"/>
           <w:sz w:val="28"/>
           <w:szCs w:val="28"/>
+          <w:highlight w:val="none"/>
           <w:shd w:fill="auto" w:val="clear"/>
         </w:rPr>
       </w:pPr>
@@ -23586,6 +24877,7 @@
           <w:spacing w:val="0"/>
           <w:sz w:val="28"/>
           <w:szCs w:val="28"/>
+          <w:highlight w:val="none"/>
           <w:shd w:fill="auto" w:val="clear"/>
         </w:rPr>
       </w:pPr>
@@ -23625,6 +24917,7 @@
           <w:spacing w:val="0"/>
           <w:sz w:val="28"/>
           <w:szCs w:val="28"/>
+          <w:highlight w:val="none"/>
           <w:shd w:fill="auto" w:val="clear"/>
         </w:rPr>
       </w:pPr>
@@ -23692,6 +24985,7 @@
                 <w:color w:val="000000"/>
                 <w:sz w:val="28"/>
                 <w:szCs w:val="28"/>
+                <w:highlight w:val="none"/>
                 <w:shd w:fill="auto" w:val="clear"/>
               </w:rPr>
             </w:pPr>
@@ -23735,6 +25029,7 @@
                 <w:color w:val="000000"/>
                 <w:sz w:val="28"/>
                 <w:szCs w:val="28"/>
+                <w:highlight w:val="none"/>
                 <w:shd w:fill="auto" w:val="clear"/>
               </w:rPr>
             </w:pPr>
@@ -23778,6 +25073,7 @@
                 <w:color w:val="000000"/>
                 <w:sz w:val="28"/>
                 <w:szCs w:val="28"/>
+                <w:highlight w:val="none"/>
                 <w:shd w:fill="auto" w:val="clear"/>
               </w:rPr>
             </w:pPr>
@@ -23821,6 +25117,7 @@
                 <w:color w:val="000000"/>
                 <w:sz w:val="28"/>
                 <w:szCs w:val="28"/>
+                <w:highlight w:val="none"/>
                 <w:shd w:fill="auto" w:val="clear"/>
               </w:rPr>
             </w:pPr>
@@ -23867,6 +25164,7 @@
                 <w:color w:val="000000"/>
                 <w:sz w:val="28"/>
                 <w:szCs w:val="28"/>
+                <w:highlight w:val="none"/>
                 <w:shd w:fill="auto" w:val="clear"/>
               </w:rPr>
             </w:pPr>
@@ -23910,6 +25208,7 @@
                 <w:color w:val="000000"/>
                 <w:sz w:val="28"/>
                 <w:szCs w:val="28"/>
+                <w:highlight w:val="none"/>
                 <w:shd w:fill="auto" w:val="clear"/>
               </w:rPr>
             </w:pPr>
@@ -23953,6 +25252,7 @@
                 <w:color w:val="000000"/>
                 <w:sz w:val="28"/>
                 <w:szCs w:val="28"/>
+                <w:highlight w:val="none"/>
                 <w:shd w:fill="auto" w:val="clear"/>
               </w:rPr>
             </w:pPr>
@@ -23996,6 +25296,7 @@
                 <w:color w:val="000000"/>
                 <w:sz w:val="28"/>
                 <w:szCs w:val="28"/>
+                <w:highlight w:val="none"/>
                 <w:shd w:fill="auto" w:val="clear"/>
               </w:rPr>
             </w:pPr>
@@ -24042,6 +25343,7 @@
                 <w:color w:val="000000"/>
                 <w:sz w:val="28"/>
                 <w:szCs w:val="28"/>
+                <w:highlight w:val="none"/>
                 <w:shd w:fill="auto" w:val="clear"/>
               </w:rPr>
             </w:pPr>
@@ -24085,6 +25387,7 @@
                 <w:color w:val="000000"/>
                 <w:sz w:val="28"/>
                 <w:szCs w:val="28"/>
+                <w:highlight w:val="none"/>
                 <w:shd w:fill="auto" w:val="clear"/>
               </w:rPr>
             </w:pPr>
@@ -24128,6 +25431,7 @@
                 <w:color w:val="000000"/>
                 <w:sz w:val="28"/>
                 <w:szCs w:val="28"/>
+                <w:highlight w:val="none"/>
                 <w:shd w:fill="auto" w:val="clear"/>
               </w:rPr>
             </w:pPr>
@@ -24171,6 +25475,7 @@
                 <w:color w:val="000000"/>
                 <w:sz w:val="28"/>
                 <w:szCs w:val="28"/>
+                <w:highlight w:val="none"/>
                 <w:shd w:fill="auto" w:val="clear"/>
               </w:rPr>
             </w:pPr>
@@ -24217,6 +25522,7 @@
                 <w:color w:val="000000"/>
                 <w:sz w:val="28"/>
                 <w:szCs w:val="28"/>
+                <w:highlight w:val="none"/>
                 <w:shd w:fill="auto" w:val="clear"/>
               </w:rPr>
             </w:pPr>
@@ -24260,6 +25566,7 @@
                 <w:color w:val="000000"/>
                 <w:sz w:val="28"/>
                 <w:szCs w:val="28"/>
+                <w:highlight w:val="none"/>
                 <w:shd w:fill="auto" w:val="clear"/>
               </w:rPr>
             </w:pPr>
@@ -24303,6 +25610,7 @@
                 <w:color w:val="000000"/>
                 <w:sz w:val="28"/>
                 <w:szCs w:val="28"/>
+                <w:highlight w:val="none"/>
                 <w:shd w:fill="auto" w:val="clear"/>
               </w:rPr>
             </w:pPr>
@@ -24346,6 +25654,7 @@
                 <w:color w:val="000000"/>
                 <w:sz w:val="28"/>
                 <w:szCs w:val="28"/>
+                <w:highlight w:val="none"/>
                 <w:shd w:fill="auto" w:val="clear"/>
               </w:rPr>
             </w:pPr>
@@ -24392,6 +25701,7 @@
                 <w:color w:val="000000"/>
                 <w:sz w:val="28"/>
                 <w:szCs w:val="28"/>
+                <w:highlight w:val="none"/>
                 <w:shd w:fill="auto" w:val="clear"/>
               </w:rPr>
             </w:pPr>
@@ -24435,6 +25745,7 @@
                 <w:color w:val="000000"/>
                 <w:sz w:val="28"/>
                 <w:szCs w:val="28"/>
+                <w:highlight w:val="none"/>
                 <w:shd w:fill="auto" w:val="clear"/>
               </w:rPr>
             </w:pPr>
@@ -24478,6 +25789,7 @@
                 <w:color w:val="000000"/>
                 <w:sz w:val="28"/>
                 <w:szCs w:val="28"/>
+                <w:highlight w:val="none"/>
                 <w:shd w:fill="auto" w:val="clear"/>
               </w:rPr>
             </w:pPr>
@@ -24521,6 +25833,7 @@
                 <w:color w:val="000000"/>
                 <w:sz w:val="28"/>
                 <w:szCs w:val="28"/>
+                <w:highlight w:val="none"/>
                 <w:shd w:fill="auto" w:val="clear"/>
               </w:rPr>
             </w:pPr>
@@ -24567,6 +25880,7 @@
                 <w:color w:val="000000"/>
                 <w:sz w:val="28"/>
                 <w:szCs w:val="28"/>
+                <w:highlight w:val="none"/>
                 <w:shd w:fill="auto" w:val="clear"/>
               </w:rPr>
             </w:pPr>
@@ -24610,6 +25924,7 @@
                 <w:color w:val="000000"/>
                 <w:sz w:val="28"/>
                 <w:szCs w:val="28"/>
+                <w:highlight w:val="none"/>
                 <w:shd w:fill="auto" w:val="clear"/>
               </w:rPr>
             </w:pPr>
@@ -24653,6 +25968,7 @@
                 <w:color w:val="000000"/>
                 <w:sz w:val="28"/>
                 <w:szCs w:val="28"/>
+                <w:highlight w:val="none"/>
                 <w:shd w:fill="auto" w:val="clear"/>
               </w:rPr>
             </w:pPr>
@@ -24696,6 +26012,7 @@
                 <w:color w:val="000000"/>
                 <w:sz w:val="28"/>
                 <w:szCs w:val="28"/>
+                <w:highlight w:val="none"/>
                 <w:shd w:fill="auto" w:val="clear"/>
               </w:rPr>
             </w:pPr>
@@ -24742,6 +26059,7 @@
                 <w:color w:val="000000"/>
                 <w:sz w:val="28"/>
                 <w:szCs w:val="28"/>
+                <w:highlight w:val="none"/>
                 <w:shd w:fill="auto" w:val="clear"/>
               </w:rPr>
             </w:pPr>
@@ -24785,6 +26103,7 @@
                 <w:color w:val="000000"/>
                 <w:sz w:val="28"/>
                 <w:szCs w:val="28"/>
+                <w:highlight w:val="none"/>
                 <w:shd w:fill="auto" w:val="clear"/>
               </w:rPr>
             </w:pPr>
@@ -24828,6 +26147,7 @@
                 <w:color w:val="000000"/>
                 <w:sz w:val="28"/>
                 <w:szCs w:val="28"/>
+                <w:highlight w:val="none"/>
                 <w:shd w:fill="auto" w:val="clear"/>
               </w:rPr>
             </w:pPr>
@@ -24871,6 +26191,7 @@
                 <w:color w:val="000000"/>
                 <w:sz w:val="28"/>
                 <w:szCs w:val="28"/>
+                <w:highlight w:val="none"/>
                 <w:shd w:fill="auto" w:val="clear"/>
               </w:rPr>
             </w:pPr>
@@ -24917,6 +26238,7 @@
                 <w:color w:val="000000"/>
                 <w:sz w:val="28"/>
                 <w:szCs w:val="28"/>
+                <w:highlight w:val="none"/>
                 <w:shd w:fill="auto" w:val="clear"/>
               </w:rPr>
             </w:pPr>
@@ -24960,6 +26282,7 @@
                 <w:color w:val="000000"/>
                 <w:sz w:val="28"/>
                 <w:szCs w:val="28"/>
+                <w:highlight w:val="none"/>
                 <w:shd w:fill="auto" w:val="clear"/>
               </w:rPr>
             </w:pPr>
@@ -25003,6 +26326,7 @@
                 <w:color w:val="000000"/>
                 <w:sz w:val="28"/>
                 <w:szCs w:val="28"/>
+                <w:highlight w:val="none"/>
                 <w:shd w:fill="auto" w:val="clear"/>
               </w:rPr>
             </w:pPr>
@@ -25046,6 +26370,7 @@
                 <w:color w:val="000000"/>
                 <w:sz w:val="28"/>
                 <w:szCs w:val="28"/>
+                <w:highlight w:val="none"/>
                 <w:shd w:fill="auto" w:val="clear"/>
               </w:rPr>
             </w:pPr>
@@ -25092,6 +26417,7 @@
                 <w:color w:val="000000"/>
                 <w:sz w:val="28"/>
                 <w:szCs w:val="28"/>
+                <w:highlight w:val="none"/>
                 <w:shd w:fill="auto" w:val="clear"/>
               </w:rPr>
             </w:pPr>
@@ -25135,6 +26461,7 @@
                 <w:color w:val="000000"/>
                 <w:sz w:val="28"/>
                 <w:szCs w:val="28"/>
+                <w:highlight w:val="none"/>
                 <w:shd w:fill="auto" w:val="clear"/>
               </w:rPr>
             </w:pPr>
@@ -25178,6 +26505,7 @@
                 <w:color w:val="000000"/>
                 <w:sz w:val="28"/>
                 <w:szCs w:val="28"/>
+                <w:highlight w:val="none"/>
                 <w:shd w:fill="auto" w:val="clear"/>
               </w:rPr>
             </w:pPr>
@@ -25221,6 +26549,7 @@
                 <w:color w:val="000000"/>
                 <w:sz w:val="28"/>
                 <w:szCs w:val="28"/>
+                <w:highlight w:val="none"/>
                 <w:shd w:fill="auto" w:val="clear"/>
               </w:rPr>
             </w:pPr>
@@ -25267,6 +26596,7 @@
                 <w:color w:val="000000"/>
                 <w:sz w:val="28"/>
                 <w:szCs w:val="28"/>
+                <w:highlight w:val="none"/>
                 <w:shd w:fill="auto" w:val="clear"/>
               </w:rPr>
             </w:pPr>
@@ -25310,6 +26640,7 @@
                 <w:color w:val="000000"/>
                 <w:sz w:val="28"/>
                 <w:szCs w:val="28"/>
+                <w:highlight w:val="none"/>
                 <w:shd w:fill="auto" w:val="clear"/>
               </w:rPr>
             </w:pPr>
@@ -25353,6 +26684,7 @@
                 <w:color w:val="000000"/>
                 <w:sz w:val="28"/>
                 <w:szCs w:val="28"/>
+                <w:highlight w:val="none"/>
                 <w:shd w:fill="auto" w:val="clear"/>
               </w:rPr>
             </w:pPr>
@@ -25396,6 +26728,7 @@
                 <w:color w:val="000000"/>
                 <w:sz w:val="28"/>
                 <w:szCs w:val="28"/>
+                <w:highlight w:val="none"/>
                 <w:shd w:fill="auto" w:val="clear"/>
               </w:rPr>
             </w:pPr>
@@ -25442,6 +26775,7 @@
                 <w:color w:val="000000"/>
                 <w:sz w:val="28"/>
                 <w:szCs w:val="28"/>
+                <w:highlight w:val="none"/>
                 <w:shd w:fill="auto" w:val="clear"/>
               </w:rPr>
             </w:pPr>
@@ -25485,6 +26819,7 @@
                 <w:color w:val="000000"/>
                 <w:sz w:val="28"/>
                 <w:szCs w:val="28"/>
+                <w:highlight w:val="none"/>
                 <w:shd w:fill="auto" w:val="clear"/>
               </w:rPr>
             </w:pPr>
@@ -25528,6 +26863,7 @@
                 <w:color w:val="000000"/>
                 <w:sz w:val="28"/>
                 <w:szCs w:val="28"/>
+                <w:highlight w:val="none"/>
                 <w:shd w:fill="auto" w:val="clear"/>
               </w:rPr>
             </w:pPr>
@@ -25570,6 +26906,7 @@
                 <w:color w:val="000000"/>
                 <w:sz w:val="28"/>
                 <w:szCs w:val="28"/>
+                <w:highlight w:val="none"/>
                 <w:shd w:fill="auto" w:val="clear"/>
               </w:rPr>
             </w:pPr>
@@ -25687,6 +27024,7 @@
           <w:spacing w:val="0"/>
           <w:sz w:val="28"/>
           <w:szCs w:val="28"/>
+          <w:highlight w:val="none"/>
           <w:shd w:fill="auto" w:val="clear"/>
         </w:rPr>
       </w:pPr>
@@ -25751,6 +27089,7 @@
           <w:spacing w:val="0"/>
           <w:sz w:val="28"/>
           <w:szCs w:val="28"/>
+          <w:highlight w:val="none"/>
           <w:shd w:fill="auto" w:val="clear"/>
         </w:rPr>
       </w:pPr>
@@ -25815,6 +27154,7 @@
           <w:spacing w:val="0"/>
           <w:sz w:val="28"/>
           <w:szCs w:val="28"/>
+          <w:highlight w:val="none"/>
           <w:shd w:fill="auto" w:val="clear"/>
         </w:rPr>
       </w:pPr>
@@ -25913,6 +27253,7 @@
           <w:spacing w:val="0"/>
           <w:sz w:val="28"/>
           <w:szCs w:val="28"/>
+          <w:highlight w:val="none"/>
           <w:shd w:fill="auto" w:val="clear"/>
         </w:rPr>
       </w:pPr>
@@ -25977,6 +27318,7 @@
           <w:spacing w:val="0"/>
           <w:sz w:val="28"/>
           <w:szCs w:val="28"/>
+          <w:highlight w:val="none"/>
           <w:shd w:fill="auto" w:val="clear"/>
         </w:rPr>
       </w:pPr>
@@ -26041,6 +27383,7 @@
           <w:spacing w:val="0"/>
           <w:sz w:val="28"/>
           <w:szCs w:val="28"/>
+          <w:highlight w:val="none"/>
           <w:shd w:fill="auto" w:val="clear"/>
         </w:rPr>
       </w:pPr>
@@ -26198,6 +27541,7 @@
           <w:spacing w:val="0"/>
           <w:sz w:val="28"/>
           <w:szCs w:val="28"/>
+          <w:highlight w:val="none"/>
           <w:shd w:fill="auto" w:val="clear"/>
         </w:rPr>
       </w:pPr>
@@ -26236,6 +27580,7 @@
           <w:spacing w:val="0"/>
           <w:sz w:val="28"/>
           <w:szCs w:val="28"/>
+          <w:highlight w:val="none"/>
           <w:shd w:fill="auto" w:val="clear"/>
         </w:rPr>
       </w:pPr>
@@ -26274,6 +27619,7 @@
           <w:spacing w:val="0"/>
           <w:sz w:val="28"/>
           <w:szCs w:val="28"/>
+          <w:highlight w:val="none"/>
           <w:shd w:fill="auto" w:val="clear"/>
         </w:rPr>
       </w:pPr>
@@ -27188,6 +28534,7 @@
           <w:spacing w:val="0"/>
           <w:sz w:val="28"/>
           <w:szCs w:val="28"/>
+          <w:highlight w:val="none"/>
           <w:shd w:fill="auto" w:val="clear"/>
         </w:rPr>
       </w:pPr>
@@ -27252,6 +28599,7 @@
           <w:spacing w:val="0"/>
           <w:sz w:val="28"/>
           <w:szCs w:val="28"/>
+          <w:highlight w:val="none"/>
           <w:shd w:fill="auto" w:val="clear"/>
         </w:rPr>
       </w:pPr>
@@ -27316,6 +28664,7 @@
           <w:spacing w:val="0"/>
           <w:sz w:val="28"/>
           <w:szCs w:val="28"/>
+          <w:highlight w:val="none"/>
           <w:shd w:fill="auto" w:val="clear"/>
         </w:rPr>
       </w:pPr>
@@ -27414,6 +28763,7 @@
           <w:spacing w:val="0"/>
           <w:sz w:val="28"/>
           <w:szCs w:val="28"/>
+          <w:highlight w:val="none"/>
           <w:shd w:fill="auto" w:val="clear"/>
         </w:rPr>
       </w:pPr>
@@ -27478,6 +28828,7 @@
           <w:spacing w:val="0"/>
           <w:sz w:val="28"/>
           <w:szCs w:val="28"/>
+          <w:highlight w:val="none"/>
           <w:shd w:fill="auto" w:val="clear"/>
         </w:rPr>
       </w:pPr>
@@ -27542,6 +28893,7 @@
           <w:spacing w:val="0"/>
           <w:sz w:val="28"/>
           <w:szCs w:val="28"/>
+          <w:highlight w:val="none"/>
           <w:shd w:fill="auto" w:val="clear"/>
         </w:rPr>
       </w:pPr>
@@ -27606,6 +28958,7 @@
           <w:spacing w:val="0"/>
           <w:sz w:val="28"/>
           <w:szCs w:val="28"/>
+          <w:highlight w:val="none"/>
           <w:shd w:fill="auto" w:val="clear"/>
         </w:rPr>
       </w:pPr>
@@ -27660,6 +29013,7 @@
           <w:spacing w:val="0"/>
           <w:sz w:val="28"/>
           <w:szCs w:val="28"/>
+          <w:highlight w:val="none"/>
           <w:shd w:fill="auto" w:val="clear"/>
         </w:rPr>
       </w:pPr>
@@ -27698,6 +29052,7 @@
           <w:spacing w:val="0"/>
           <w:sz w:val="28"/>
           <w:szCs w:val="28"/>
+          <w:highlight w:val="none"/>
           <w:shd w:fill="auto" w:val="clear"/>
         </w:rPr>
       </w:pPr>
@@ -28390,6 +29745,7 @@
           <w:spacing w:val="0"/>
           <w:sz w:val="28"/>
           <w:szCs w:val="28"/>
+          <w:highlight w:val="none"/>
           <w:shd w:fill="auto" w:val="clear"/>
         </w:rPr>
       </w:pPr>
@@ -28454,6 +29810,7 @@
           <w:spacing w:val="0"/>
           <w:sz w:val="28"/>
           <w:szCs w:val="28"/>
+          <w:highlight w:val="none"/>
           <w:shd w:fill="auto" w:val="clear"/>
         </w:rPr>
       </w:pPr>
@@ -28518,6 +29875,7 @@
           <w:spacing w:val="0"/>
           <w:sz w:val="28"/>
           <w:szCs w:val="28"/>
+          <w:highlight w:val="none"/>
           <w:shd w:fill="auto" w:val="clear"/>
         </w:rPr>
       </w:pPr>
@@ -28582,6 +29940,7 @@
           <w:spacing w:val="0"/>
           <w:sz w:val="28"/>
           <w:szCs w:val="28"/>
+          <w:highlight w:val="none"/>
           <w:shd w:fill="auto" w:val="clear"/>
         </w:rPr>
       </w:pPr>
@@ -28646,6 +30005,7 @@
           <w:spacing w:val="0"/>
           <w:sz w:val="28"/>
           <w:szCs w:val="28"/>
+          <w:highlight w:val="none"/>
           <w:shd w:fill="auto" w:val="clear"/>
         </w:rPr>
       </w:pPr>
@@ -28700,6 +30060,7 @@
           <w:spacing w:val="0"/>
           <w:sz w:val="28"/>
           <w:szCs w:val="28"/>
+          <w:highlight w:val="none"/>
           <w:shd w:fill="auto" w:val="clear"/>
         </w:rPr>
       </w:pPr>
@@ -28738,6 +30099,7 @@
           <w:spacing w:val="0"/>
           <w:sz w:val="28"/>
           <w:szCs w:val="28"/>
+          <w:highlight w:val="none"/>
           <w:shd w:fill="auto" w:val="clear"/>
         </w:rPr>
       </w:pPr>
@@ -29430,6 +30792,7 @@
           <w:spacing w:val="0"/>
           <w:sz w:val="28"/>
           <w:szCs w:val="28"/>
+          <w:highlight w:val="none"/>
           <w:shd w:fill="auto" w:val="clear"/>
         </w:rPr>
       </w:pPr>
@@ -29494,6 +30857,7 @@
           <w:spacing w:val="0"/>
           <w:sz w:val="28"/>
           <w:szCs w:val="28"/>
+          <w:highlight w:val="none"/>
           <w:shd w:fill="auto" w:val="clear"/>
         </w:rPr>
       </w:pPr>
@@ -29558,6 +30922,7 @@
           <w:spacing w:val="0"/>
           <w:sz w:val="28"/>
           <w:szCs w:val="28"/>
+          <w:highlight w:val="none"/>
           <w:shd w:fill="auto" w:val="clear"/>
         </w:rPr>
       </w:pPr>
@@ -29622,6 +30987,7 @@
           <w:spacing w:val="0"/>
           <w:sz w:val="28"/>
           <w:szCs w:val="28"/>
+          <w:highlight w:val="none"/>
           <w:shd w:fill="auto" w:val="clear"/>
         </w:rPr>
       </w:pPr>
@@ -29737,6 +31103,7 @@
           <w:spacing w:val="0"/>
           <w:sz w:val="28"/>
           <w:szCs w:val="28"/>
+          <w:highlight w:val="none"/>
           <w:shd w:fill="auto" w:val="clear"/>
         </w:rPr>
       </w:pPr>
@@ -29801,6 +31168,7 @@
           <w:spacing w:val="0"/>
           <w:sz w:val="28"/>
           <w:szCs w:val="28"/>
+          <w:highlight w:val="none"/>
           <w:shd w:fill="auto" w:val="clear"/>
         </w:rPr>
       </w:pPr>
@@ -29865,6 +31233,7 @@
           <w:spacing w:val="0"/>
           <w:sz w:val="28"/>
           <w:szCs w:val="28"/>
+          <w:highlight w:val="none"/>
           <w:shd w:fill="auto" w:val="clear"/>
         </w:rPr>
       </w:pPr>
@@ -29929,6 +31298,7 @@
           <w:spacing w:val="0"/>
           <w:sz w:val="28"/>
           <w:szCs w:val="28"/>
+          <w:highlight w:val="none"/>
           <w:shd w:fill="auto" w:val="clear"/>
         </w:rPr>
       </w:pPr>
@@ -30035,6 +31405,7 @@
           <w:spacing w:val="0"/>
           <w:sz w:val="28"/>
           <w:szCs w:val="28"/>
+          <w:highlight w:val="none"/>
           <w:shd w:fill="auto" w:val="clear"/>
         </w:rPr>
       </w:pPr>
@@ -30073,6 +31444,7 @@
           <w:spacing w:val="0"/>
           <w:sz w:val="28"/>
           <w:szCs w:val="28"/>
+          <w:highlight w:val="none"/>
           <w:shd w:fill="auto" w:val="clear"/>
         </w:rPr>
       </w:pPr>
@@ -30111,6 +31483,7 @@
           <w:spacing w:val="0"/>
           <w:sz w:val="28"/>
           <w:szCs w:val="28"/>
+          <w:highlight w:val="none"/>
           <w:shd w:fill="auto" w:val="clear"/>
         </w:rPr>
       </w:pPr>
@@ -30236,6 +31609,7 @@
           <w:spacing w:val="0"/>
           <w:sz w:val="28"/>
           <w:szCs w:val="28"/>
+          <w:highlight w:val="none"/>
           <w:shd w:fill="auto" w:val="clear"/>
         </w:rPr>
       </w:pPr>
@@ -30300,6 +31674,7 @@
           <w:spacing w:val="0"/>
           <w:sz w:val="28"/>
           <w:szCs w:val="28"/>
+          <w:highlight w:val="none"/>
           <w:shd w:fill="auto" w:val="clear"/>
         </w:rPr>
       </w:pPr>
@@ -30364,6 +31739,7 @@
           <w:spacing w:val="0"/>
           <w:sz w:val="28"/>
           <w:szCs w:val="28"/>
+          <w:highlight w:val="none"/>
           <w:shd w:fill="auto" w:val="clear"/>
         </w:rPr>
       </w:pPr>
@@ -30488,6 +31864,7 @@
           <w:spacing w:val="0"/>
           <w:sz w:val="28"/>
           <w:szCs w:val="28"/>
+          <w:highlight w:val="none"/>
           <w:shd w:fill="auto" w:val="clear"/>
         </w:rPr>
       </w:pPr>
@@ -30552,6 +31929,7 @@
           <w:spacing w:val="0"/>
           <w:sz w:val="28"/>
           <w:szCs w:val="28"/>
+          <w:highlight w:val="none"/>
           <w:shd w:fill="auto" w:val="clear"/>
         </w:rPr>
       </w:pPr>
@@ -30616,6 +31994,7 @@
           <w:spacing w:val="0"/>
           <w:sz w:val="28"/>
           <w:szCs w:val="28"/>
+          <w:highlight w:val="none"/>
           <w:shd w:fill="auto" w:val="clear"/>
         </w:rPr>
       </w:pPr>
@@ -30723,6 +32102,7 @@
           <w:spacing w:val="0"/>
           <w:sz w:val="28"/>
           <w:szCs w:val="28"/>
+          <w:highlight w:val="none"/>
           <w:shd w:fill="auto" w:val="clear"/>
         </w:rPr>
       </w:pPr>
@@ -30787,6 +32167,7 @@
           <w:spacing w:val="0"/>
           <w:sz w:val="28"/>
           <w:szCs w:val="28"/>
+          <w:highlight w:val="none"/>
           <w:shd w:fill="auto" w:val="clear"/>
         </w:rPr>
       </w:pPr>
@@ -30885,6 +32266,7 @@
           <w:spacing w:val="0"/>
           <w:sz w:val="28"/>
           <w:szCs w:val="28"/>
+          <w:highlight w:val="none"/>
           <w:shd w:fill="auto" w:val="clear"/>
         </w:rPr>
       </w:pPr>
@@ -30949,6 +32331,7 @@
           <w:spacing w:val="0"/>
           <w:sz w:val="28"/>
           <w:szCs w:val="28"/>
+          <w:highlight w:val="none"/>
           <w:shd w:fill="auto" w:val="clear"/>
         </w:rPr>
       </w:pPr>
@@ -31013,6 +32396,7 @@
           <w:spacing w:val="0"/>
           <w:sz w:val="28"/>
           <w:szCs w:val="28"/>
+          <w:highlight w:val="none"/>
           <w:shd w:fill="auto" w:val="clear"/>
         </w:rPr>
       </w:pPr>
@@ -31067,6 +32451,7 @@
           <w:spacing w:val="0"/>
           <w:sz w:val="28"/>
           <w:szCs w:val="28"/>
+          <w:highlight w:val="none"/>
           <w:shd w:fill="auto" w:val="clear"/>
         </w:rPr>
       </w:pPr>
@@ -31105,6 +32490,7 @@
           <w:spacing w:val="0"/>
           <w:sz w:val="28"/>
           <w:szCs w:val="28"/>
+          <w:highlight w:val="none"/>
           <w:shd w:fill="auto" w:val="clear"/>
         </w:rPr>
       </w:pPr>
@@ -31230,6 +32616,7 @@
           <w:spacing w:val="0"/>
           <w:sz w:val="28"/>
           <w:szCs w:val="28"/>
+          <w:highlight w:val="none"/>
           <w:shd w:fill="auto" w:val="clear"/>
         </w:rPr>
       </w:pPr>
@@ -31294,6 +32681,7 @@
           <w:spacing w:val="0"/>
           <w:sz w:val="28"/>
           <w:szCs w:val="28"/>
+          <w:highlight w:val="none"/>
           <w:shd w:fill="auto" w:val="clear"/>
         </w:rPr>
       </w:pPr>
@@ -31358,6 +32746,7 @@
           <w:spacing w:val="0"/>
           <w:sz w:val="28"/>
           <w:szCs w:val="28"/>
+          <w:highlight w:val="none"/>
           <w:shd w:fill="auto" w:val="clear"/>
         </w:rPr>
       </w:pPr>
@@ -31465,6 +32854,7 @@
           <w:spacing w:val="0"/>
           <w:sz w:val="28"/>
           <w:szCs w:val="28"/>
+          <w:highlight w:val="none"/>
           <w:shd w:fill="auto" w:val="clear"/>
         </w:rPr>
       </w:pPr>
@@ -31529,6 +32919,7 @@
           <w:spacing w:val="0"/>
           <w:sz w:val="28"/>
           <w:szCs w:val="28"/>
+          <w:highlight w:val="none"/>
           <w:shd w:fill="auto" w:val="clear"/>
         </w:rPr>
       </w:pPr>
@@ -31593,6 +32984,7 @@
           <w:spacing w:val="0"/>
           <w:sz w:val="28"/>
           <w:szCs w:val="28"/>
+          <w:highlight w:val="none"/>
           <w:shd w:fill="auto" w:val="clear"/>
         </w:rPr>
       </w:pPr>
@@ -31700,6 +33092,7 @@
           <w:spacing w:val="0"/>
           <w:sz w:val="28"/>
           <w:szCs w:val="28"/>
+          <w:highlight w:val="none"/>
           <w:shd w:fill="auto" w:val="clear"/>
         </w:rPr>
       </w:pPr>
@@ -31764,6 +33157,7 @@
           <w:spacing w:val="0"/>
           <w:sz w:val="28"/>
           <w:szCs w:val="28"/>
+          <w:highlight w:val="none"/>
           <w:shd w:fill="auto" w:val="clear"/>
         </w:rPr>
       </w:pPr>
@@ -31828,6 +33222,7 @@
           <w:spacing w:val="0"/>
           <w:sz w:val="28"/>
           <w:szCs w:val="28"/>
+          <w:highlight w:val="none"/>
           <w:shd w:fill="auto" w:val="clear"/>
         </w:rPr>
       </w:pPr>
@@ -31935,6 +33330,7 @@
           <w:spacing w:val="0"/>
           <w:sz w:val="28"/>
           <w:szCs w:val="28"/>
+          <w:highlight w:val="none"/>
           <w:shd w:fill="auto" w:val="clear"/>
         </w:rPr>
       </w:pPr>
@@ -31999,6 +33395,7 @@
           <w:spacing w:val="0"/>
           <w:sz w:val="28"/>
           <w:szCs w:val="28"/>
+          <w:highlight w:val="none"/>
           <w:shd w:fill="auto" w:val="clear"/>
         </w:rPr>
       </w:pPr>
@@ -32063,6 +33460,7 @@
           <w:spacing w:val="0"/>
           <w:sz w:val="28"/>
           <w:szCs w:val="28"/>
+          <w:highlight w:val="none"/>
           <w:shd w:fill="auto" w:val="clear"/>
         </w:rPr>
       </w:pPr>
@@ -32161,6 +33559,7 @@
           <w:spacing w:val="0"/>
           <w:sz w:val="28"/>
           <w:szCs w:val="28"/>
+          <w:highlight w:val="none"/>
           <w:shd w:fill="auto" w:val="clear"/>
         </w:rPr>
       </w:pPr>
@@ -32225,6 +33624,7 @@
           <w:spacing w:val="0"/>
           <w:sz w:val="28"/>
           <w:szCs w:val="28"/>
+          <w:highlight w:val="none"/>
           <w:shd w:fill="auto" w:val="clear"/>
         </w:rPr>
       </w:pPr>
@@ -32289,6 +33689,7 @@
           <w:spacing w:val="0"/>
           <w:sz w:val="28"/>
           <w:szCs w:val="28"/>
+          <w:highlight w:val="none"/>
           <w:shd w:fill="auto" w:val="clear"/>
         </w:rPr>
       </w:pPr>
@@ -32353,6 +33754,7 @@
           <w:spacing w:val="0"/>
           <w:sz w:val="28"/>
           <w:szCs w:val="28"/>
+          <w:highlight w:val="none"/>
           <w:shd w:fill="auto" w:val="clear"/>
         </w:rPr>
       </w:pPr>
@@ -32407,6 +33809,7 @@
           <w:spacing w:val="0"/>
           <w:sz w:val="28"/>
           <w:szCs w:val="28"/>
+          <w:highlight w:val="none"/>
           <w:shd w:fill="auto" w:val="clear"/>
         </w:rPr>
       </w:pPr>
@@ -32445,6 +33848,7 @@
           <w:spacing w:val="0"/>
           <w:sz w:val="28"/>
           <w:szCs w:val="28"/>
+          <w:highlight w:val="none"/>
           <w:shd w:fill="auto" w:val="clear"/>
         </w:rPr>
       </w:pPr>
@@ -32570,6 +33974,7 @@
           <w:spacing w:val="0"/>
           <w:sz w:val="28"/>
           <w:szCs w:val="28"/>
+          <w:highlight w:val="none"/>
           <w:shd w:fill="auto" w:val="clear"/>
         </w:rPr>
       </w:pPr>
@@ -32634,6 +34039,7 @@
           <w:spacing w:val="0"/>
           <w:sz w:val="28"/>
           <w:szCs w:val="28"/>
+          <w:highlight w:val="none"/>
           <w:shd w:fill="auto" w:val="clear"/>
         </w:rPr>
       </w:pPr>
@@ -32698,6 +34104,7 @@
           <w:spacing w:val="0"/>
           <w:sz w:val="28"/>
           <w:szCs w:val="28"/>
+          <w:highlight w:val="none"/>
           <w:shd w:fill="auto" w:val="clear"/>
         </w:rPr>
       </w:pPr>
@@ -32805,6 +34212,7 @@
           <w:spacing w:val="0"/>
           <w:sz w:val="28"/>
           <w:szCs w:val="28"/>
+          <w:highlight w:val="none"/>
           <w:shd w:fill="auto" w:val="clear"/>
         </w:rPr>
       </w:pPr>
@@ -32869,6 +34277,7 @@
           <w:spacing w:val="0"/>
           <w:sz w:val="28"/>
           <w:szCs w:val="28"/>
+          <w:highlight w:val="none"/>
           <w:shd w:fill="auto" w:val="clear"/>
         </w:rPr>
       </w:pPr>
@@ -32933,6 +34342,7 @@
           <w:spacing w:val="0"/>
           <w:sz w:val="28"/>
           <w:szCs w:val="28"/>
+          <w:highlight w:val="none"/>
           <w:shd w:fill="auto" w:val="clear"/>
         </w:rPr>
       </w:pPr>
@@ -33040,6 +34450,7 @@
           <w:spacing w:val="0"/>
           <w:sz w:val="28"/>
           <w:szCs w:val="28"/>
+          <w:highlight w:val="none"/>
           <w:shd w:fill="auto" w:val="clear"/>
         </w:rPr>
       </w:pPr>
@@ -33104,6 +34515,7 @@
           <w:spacing w:val="0"/>
           <w:sz w:val="28"/>
           <w:szCs w:val="28"/>
+          <w:highlight w:val="none"/>
           <w:shd w:fill="auto" w:val="clear"/>
         </w:rPr>
       </w:pPr>
@@ -33168,6 +34580,7 @@
           <w:spacing w:val="0"/>
           <w:sz w:val="28"/>
           <w:szCs w:val="28"/>
+          <w:highlight w:val="none"/>
           <w:shd w:fill="auto" w:val="clear"/>
         </w:rPr>
       </w:pPr>
@@ -33309,6 +34722,7 @@
           <w:spacing w:val="0"/>
           <w:sz w:val="28"/>
           <w:szCs w:val="28"/>
+          <w:highlight w:val="none"/>
           <w:shd w:fill="auto" w:val="clear"/>
         </w:rPr>
       </w:pPr>
@@ -33373,6 +34787,7 @@
           <w:spacing w:val="0"/>
           <w:sz w:val="28"/>
           <w:szCs w:val="28"/>
+          <w:highlight w:val="none"/>
           <w:shd w:fill="auto" w:val="clear"/>
         </w:rPr>
       </w:pPr>
@@ -33437,6 +34852,7 @@
           <w:spacing w:val="0"/>
           <w:sz w:val="28"/>
           <w:szCs w:val="28"/>
+          <w:highlight w:val="none"/>
           <w:shd w:fill="auto" w:val="clear"/>
         </w:rPr>
       </w:pPr>
@@ -33544,6 +34960,7 @@
           <w:spacing w:val="0"/>
           <w:sz w:val="28"/>
           <w:szCs w:val="28"/>
+          <w:highlight w:val="none"/>
           <w:shd w:fill="auto" w:val="clear"/>
         </w:rPr>
       </w:pPr>
@@ -33608,6 +35025,7 @@
           <w:spacing w:val="0"/>
           <w:sz w:val="28"/>
           <w:szCs w:val="28"/>
+          <w:highlight w:val="none"/>
           <w:shd w:fill="auto" w:val="clear"/>
         </w:rPr>
       </w:pPr>
@@ -33672,6 +35090,7 @@
           <w:spacing w:val="0"/>
           <w:sz w:val="28"/>
           <w:szCs w:val="28"/>
+          <w:highlight w:val="none"/>
           <w:shd w:fill="auto" w:val="clear"/>
         </w:rPr>
       </w:pPr>
@@ -33779,6 +35198,7 @@
           <w:spacing w:val="0"/>
           <w:sz w:val="28"/>
           <w:szCs w:val="28"/>
+          <w:highlight w:val="none"/>
           <w:shd w:fill="auto" w:val="clear"/>
         </w:rPr>
       </w:pPr>
@@ -33843,6 +35263,7 @@
           <w:spacing w:val="0"/>
           <w:sz w:val="28"/>
           <w:szCs w:val="28"/>
+          <w:highlight w:val="none"/>
           <w:shd w:fill="auto" w:val="clear"/>
         </w:rPr>
       </w:pPr>
@@ -33907,6 +35328,7 @@
           <w:spacing w:val="0"/>
           <w:sz w:val="28"/>
           <w:szCs w:val="28"/>
+          <w:highlight w:val="none"/>
           <w:shd w:fill="auto" w:val="clear"/>
         </w:rPr>
       </w:pPr>
@@ -34013,6 +35435,7 @@
           <w:spacing w:val="0"/>
           <w:sz w:val="28"/>
           <w:szCs w:val="28"/>
+          <w:highlight w:val="none"/>
           <w:shd w:fill="auto" w:val="clear"/>
         </w:rPr>
       </w:pPr>
@@ -34054,6 +35477,7 @@
           <w:spacing w:val="0"/>
           <w:sz w:val="28"/>
           <w:szCs w:val="28"/>
+          <w:highlight w:val="none"/>
           <w:shd w:fill="auto" w:val="clear"/>
         </w:rPr>
       </w:pPr>
@@ -34092,6 +35516,7 @@
           <w:spacing w:val="0"/>
           <w:sz w:val="28"/>
           <w:szCs w:val="28"/>
+          <w:highlight w:val="none"/>
           <w:shd w:fill="auto" w:val="clear"/>
         </w:rPr>
       </w:pPr>
@@ -34130,6 +35555,7 @@
           <w:spacing w:val="0"/>
           <w:sz w:val="28"/>
           <w:szCs w:val="28"/>
+          <w:highlight w:val="none"/>
           <w:shd w:fill="auto" w:val="clear"/>
         </w:rPr>
       </w:pPr>
@@ -34330,6 +35756,7 @@
           <w:spacing w:val="0"/>
           <w:sz w:val="28"/>
           <w:szCs w:val="28"/>
+          <w:highlight w:val="none"/>
           <w:shd w:fill="auto" w:val="clear"/>
         </w:rPr>
       </w:pPr>
@@ -34394,6 +35821,7 @@
           <w:spacing w:val="0"/>
           <w:sz w:val="28"/>
           <w:szCs w:val="28"/>
+          <w:highlight w:val="none"/>
           <w:shd w:fill="auto" w:val="clear"/>
         </w:rPr>
       </w:pPr>
@@ -34458,6 +35886,7 @@
           <w:spacing w:val="0"/>
           <w:sz w:val="28"/>
           <w:szCs w:val="28"/>
+          <w:highlight w:val="none"/>
           <w:shd w:fill="auto" w:val="clear"/>
         </w:rPr>
       </w:pPr>
@@ -34522,6 +35951,7 @@
           <w:spacing w:val="0"/>
           <w:sz w:val="28"/>
           <w:szCs w:val="28"/>
+          <w:highlight w:val="none"/>
           <w:shd w:fill="auto" w:val="clear"/>
         </w:rPr>
       </w:pPr>
@@ -34645,6 +36075,7 @@
           <w:spacing w:val="0"/>
           <w:sz w:val="28"/>
           <w:szCs w:val="28"/>
+          <w:highlight w:val="none"/>
           <w:shd w:fill="auto" w:val="clear"/>
         </w:rPr>
       </w:pPr>
@@ -34709,6 +36140,7 @@
           <w:spacing w:val="0"/>
           <w:sz w:val="28"/>
           <w:szCs w:val="28"/>
+          <w:highlight w:val="none"/>
           <w:shd w:fill="auto" w:val="clear"/>
         </w:rPr>
       </w:pPr>
@@ -34773,6 +36205,7 @@
           <w:spacing w:val="0"/>
           <w:sz w:val="28"/>
           <w:szCs w:val="28"/>
+          <w:highlight w:val="none"/>
           <w:shd w:fill="auto" w:val="clear"/>
         </w:rPr>
       </w:pPr>
@@ -34837,6 +36270,7 @@
           <w:spacing w:val="0"/>
           <w:sz w:val="28"/>
           <w:szCs w:val="28"/>
+          <w:highlight w:val="none"/>
           <w:shd w:fill="auto" w:val="clear"/>
         </w:rPr>
       </w:pPr>
@@ -34960,6 +36394,7 @@
           <w:spacing w:val="0"/>
           <w:sz w:val="28"/>
           <w:szCs w:val="28"/>
+          <w:highlight w:val="none"/>
           <w:shd w:fill="auto" w:val="clear"/>
         </w:rPr>
       </w:pPr>
@@ -35024,6 +36459,7 @@
           <w:spacing w:val="0"/>
           <w:sz w:val="28"/>
           <w:szCs w:val="28"/>
+          <w:highlight w:val="none"/>
           <w:shd w:fill="auto" w:val="clear"/>
         </w:rPr>
       </w:pPr>
@@ -35154,6 +36590,7 @@
           <w:spacing w:val="0"/>
           <w:sz w:val="28"/>
           <w:szCs w:val="28"/>
+          <w:highlight w:val="none"/>
           <w:shd w:fill="auto" w:val="clear"/>
         </w:rPr>
       </w:pPr>
@@ -35277,6 +36714,7 @@
           <w:spacing w:val="0"/>
           <w:sz w:val="28"/>
           <w:szCs w:val="28"/>
+          <w:highlight w:val="none"/>
           <w:shd w:fill="auto" w:val="clear"/>
         </w:rPr>
       </w:pPr>
@@ -35341,6 +36779,7 @@
           <w:spacing w:val="0"/>
           <w:sz w:val="28"/>
           <w:szCs w:val="28"/>
+          <w:highlight w:val="none"/>
           <w:shd w:fill="auto" w:val="clear"/>
         </w:rPr>
       </w:pPr>
@@ -35405,6 +36844,7 @@
           <w:spacing w:val="0"/>
           <w:sz w:val="28"/>
           <w:szCs w:val="28"/>
+          <w:highlight w:val="none"/>
           <w:shd w:fill="auto" w:val="clear"/>
         </w:rPr>
       </w:pPr>
@@ -35459,6 +36899,7 @@
           <w:spacing w:val="0"/>
           <w:sz w:val="28"/>
           <w:szCs w:val="28"/>
+          <w:highlight w:val="none"/>
           <w:shd w:fill="auto" w:val="clear"/>
         </w:rPr>
       </w:pPr>
@@ -35531,6 +36972,7 @@
           <w:spacing w:val="0"/>
           <w:sz w:val="28"/>
           <w:szCs w:val="28"/>
+          <w:highlight w:val="none"/>
           <w:shd w:fill="auto" w:val="clear"/>
         </w:rPr>
       </w:pPr>
@@ -35781,6 +37223,7 @@
           <w:spacing w:val="0"/>
           <w:sz w:val="28"/>
           <w:szCs w:val="28"/>
+          <w:highlight w:val="none"/>
           <w:shd w:fill="auto" w:val="clear"/>
         </w:rPr>
       </w:pPr>
@@ -35888,6 +37331,7 @@
           <w:spacing w:val="0"/>
           <w:sz w:val="28"/>
           <w:szCs w:val="28"/>
+          <w:highlight w:val="none"/>
           <w:shd w:fill="auto" w:val="clear"/>
         </w:rPr>
       </w:pPr>
@@ -35952,6 +37396,7 @@
           <w:spacing w:val="0"/>
           <w:sz w:val="28"/>
           <w:szCs w:val="28"/>
+          <w:highlight w:val="none"/>
           <w:shd w:fill="auto" w:val="clear"/>
         </w:rPr>
       </w:pPr>
@@ -36016,6 +37461,7 @@
           <w:spacing w:val="0"/>
           <w:sz w:val="28"/>
           <w:szCs w:val="28"/>
+          <w:highlight w:val="none"/>
           <w:shd w:fill="auto" w:val="clear"/>
         </w:rPr>
       </w:pPr>
@@ -36139,6 +37585,7 @@
           <w:spacing w:val="0"/>
           <w:sz w:val="28"/>
           <w:szCs w:val="28"/>
+          <w:highlight w:val="none"/>
           <w:shd w:fill="auto" w:val="clear"/>
         </w:rPr>
       </w:pPr>
@@ -36203,6 +37650,7 @@
           <w:spacing w:val="0"/>
           <w:sz w:val="28"/>
           <w:szCs w:val="28"/>
+          <w:highlight w:val="none"/>
           <w:shd w:fill="auto" w:val="clear"/>
         </w:rPr>
       </w:pPr>
@@ -36267,6 +37715,7 @@
           <w:spacing w:val="0"/>
           <w:sz w:val="28"/>
           <w:szCs w:val="28"/>
+          <w:highlight w:val="none"/>
           <w:shd w:fill="auto" w:val="clear"/>
         </w:rPr>
       </w:pPr>
@@ -36390,6 +37839,7 @@
           <w:spacing w:val="0"/>
           <w:sz w:val="28"/>
           <w:szCs w:val="28"/>
+          <w:highlight w:val="none"/>
           <w:shd w:fill="auto" w:val="clear"/>
         </w:rPr>
       </w:pPr>
@@ -36454,6 +37904,7 @@
           <w:spacing w:val="0"/>
           <w:sz w:val="28"/>
           <w:szCs w:val="28"/>
+          <w:highlight w:val="none"/>
           <w:shd w:fill="auto" w:val="clear"/>
         </w:rPr>
       </w:pPr>
@@ -36518,6 +37969,7 @@
           <w:spacing w:val="0"/>
           <w:sz w:val="28"/>
           <w:szCs w:val="28"/>
+          <w:highlight w:val="none"/>
           <w:shd w:fill="auto" w:val="clear"/>
         </w:rPr>
       </w:pPr>
@@ -36572,6 +38024,7 @@
           <w:spacing w:val="0"/>
           <w:sz w:val="28"/>
           <w:szCs w:val="28"/>
+          <w:highlight w:val="none"/>
           <w:shd w:fill="auto" w:val="clear"/>
         </w:rPr>
       </w:pPr>
@@ -36610,6 +38063,7 @@
           <w:spacing w:val="0"/>
           <w:sz w:val="28"/>
           <w:szCs w:val="28"/>
+          <w:highlight w:val="none"/>
           <w:shd w:fill="auto" w:val="clear"/>
         </w:rPr>
       </w:pPr>
@@ -36692,6 +38146,7 @@
           <w:spacing w:val="0"/>
           <w:sz w:val="28"/>
           <w:szCs w:val="28"/>
+          <w:highlight w:val="none"/>
           <w:shd w:fill="auto" w:val="clear"/>
         </w:rPr>
       </w:pPr>
@@ -36756,6 +38211,7 @@
           <w:spacing w:val="0"/>
           <w:sz w:val="28"/>
           <w:szCs w:val="28"/>
+          <w:highlight w:val="none"/>
           <w:shd w:fill="auto" w:val="clear"/>
         </w:rPr>
       </w:pPr>
@@ -36820,6 +38276,7 @@
           <w:spacing w:val="0"/>
           <w:sz w:val="28"/>
           <w:szCs w:val="28"/>
+          <w:highlight w:val="none"/>
           <w:shd w:fill="auto" w:val="clear"/>
         </w:rPr>
       </w:pPr>
@@ -36918,6 +38375,7 @@
           <w:spacing w:val="0"/>
           <w:sz w:val="28"/>
           <w:szCs w:val="28"/>
+          <w:highlight w:val="none"/>
           <w:shd w:fill="auto" w:val="clear"/>
         </w:rPr>
       </w:pPr>
@@ -36982,6 +38440,7 @@
           <w:spacing w:val="0"/>
           <w:sz w:val="28"/>
           <w:szCs w:val="28"/>
+          <w:highlight w:val="none"/>
           <w:shd w:fill="auto" w:val="clear"/>
         </w:rPr>
       </w:pPr>
@@ -37046,6 +38505,7 @@
           <w:spacing w:val="0"/>
           <w:sz w:val="28"/>
           <w:szCs w:val="28"/>
+          <w:highlight w:val="none"/>
           <w:shd w:fill="auto" w:val="clear"/>
         </w:rPr>
       </w:pPr>
@@ -37150,6 +38610,7 @@
           <w:spacing w:val="0"/>
           <w:sz w:val="28"/>
           <w:szCs w:val="28"/>
+          <w:highlight w:val="none"/>
           <w:shd w:fill="auto" w:val="clear"/>
         </w:rPr>
       </w:pPr>
@@ -37488,6 +38949,7 @@
           <w:spacing w:val="0"/>
           <w:sz w:val="28"/>
           <w:szCs w:val="28"/>
+          <w:highlight w:val="none"/>
           <w:shd w:fill="auto" w:val="clear"/>
         </w:rPr>
       </w:pPr>
@@ -37530,6 +38992,7 @@
           <w:spacing w:val="0"/>
           <w:sz w:val="28"/>
           <w:szCs w:val="28"/>
+          <w:highlight w:val="none"/>
           <w:shd w:fill="auto" w:val="clear"/>
         </w:rPr>
       </w:pPr>
@@ -38529,6 +39992,7 @@
           <w:spacing w:val="0"/>
           <w:sz w:val="28"/>
           <w:szCs w:val="28"/>
+          <w:highlight w:val="none"/>
           <w:shd w:fill="auto" w:val="clear"/>
         </w:rPr>
       </w:pPr>
@@ -38563,6 +40027,7 @@
           <w:spacing w:val="0"/>
           <w:sz w:val="28"/>
           <w:szCs w:val="28"/>
+          <w:highlight w:val="none"/>
           <w:shd w:fill="auto" w:val="clear"/>
         </w:rPr>
       </w:pPr>
@@ -50274,6 +51739,20 @@
       <w:iCs/>
     </w:rPr>
   </w:style>
+  <w:style w:type="character" w:styleId="Hyperlink">
+    <w:name w:val="Hyperlink"/>
+    <w:rPr>
+      <w:color w:val="000080"/>
+      <w:u w:val="single"/>
+    </w:rPr>
+  </w:style>
+  <w:style w:type="character" w:styleId="FollowedHyperlink">
+    <w:name w:val="FollowedHyperlink"/>
+    <w:rPr>
+      <w:color w:val="800000"/>
+      <w:u w:val="single"/>
+    </w:rPr>
+  </w:style>
   <w:style w:type="paragraph" w:styleId="Style15">
     <w:name w:val="Заголовок"/>
     <w:basedOn w:val="Normal"/>
